--- a/Еремин Экзамен.docx
+++ b/Еремин Экзамен.docx
@@ -34,6 +34,16 @@
           <w:szCs w:val="28"/>
         </w:rPr>
       </w:r>
+      <w:r>
+        <w:rPr>
+          <w:rFonts w:ascii="Times New Roman" w:hAnsi="Times New Roman" w:cs="Times New Roman"/>
+          <w:b/>
+          <w:bCs/>
+          <w:sz w:val="28"/>
+          <w:szCs w:val="28"/>
+          <w:highlight w:val="none"/>
+        </w:rPr>
+      </w:r>
     </w:p>
     <w:p>
       <w:pPr>
@@ -73,6 +83,16 @@
       <w:r>
         <w:rPr>
           <w:rFonts w:ascii="Times New Roman" w:hAnsi="Times New Roman" w:eastAsia="Times New Roman" w:cs="Times New Roman"/>
+          <w:b/>
+          <w:bCs/>
+          <w:sz w:val="28"/>
+          <w:szCs w:val="28"/>
+          <w:highlight w:val="none"/>
+        </w:rPr>
+      </w:r>
+      <w:r>
+        <w:rPr>
+          <w:rFonts w:ascii="Times New Roman" w:hAnsi="Times New Roman" w:cs="Times New Roman"/>
           <w:b/>
           <w:bCs/>
           <w:sz w:val="28"/>
@@ -181,11 +201,10 @@
       </w:r>
       <w:r>
         <w:rPr>
-          <w:rFonts w:ascii="Times New Roman" w:hAnsi="Times New Roman" w:eastAsia="Times New Roman" w:cs="Times New Roman"/>
+          <w:rFonts w:ascii="Times New Roman" w:hAnsi="Times New Roman" w:cs="Times New Roman"/>
           <w:sz w:val="28"/>
           <w:szCs w:val="28"/>
           <w:highlight w:val="none"/>
-          <w:lang w:val="ru-RU"/>
         </w:rPr>
       </w:r>
     </w:p>
@@ -217,6 +236,14 @@
           <w:szCs w:val="28"/>
           <w:highlight w:val="none"/>
           <w:lang w:val="ru-RU"/>
+        </w:rPr>
+      </w:r>
+      <w:r>
+        <w:rPr>
+          <w:rFonts w:ascii="Times New Roman" w:hAnsi="Times New Roman" w:cs="Times New Roman"/>
+          <w:sz w:val="28"/>
+          <w:szCs w:val="28"/>
+          <w:highlight w:val="none"/>
         </w:rPr>
       </w:r>
     </w:p>
@@ -320,11 +347,10 @@
       </w:r>
       <w:r>
         <w:rPr>
-          <w:rFonts w:ascii="Times New Roman" w:hAnsi="Times New Roman" w:eastAsia="Times New Roman" w:cs="Times New Roman"/>
+          <w:rFonts w:ascii="Times New Roman" w:hAnsi="Times New Roman" w:cs="Times New Roman"/>
           <w:sz w:val="28"/>
           <w:szCs w:val="28"/>
           <w:highlight w:val="none"/>
-          <w:lang w:val="ru-RU"/>
         </w:rPr>
       </w:r>
     </w:p>
@@ -352,29 +378,11 @@
           <w:lang w:val="ru-RU"/>
         </w:rPr>
       </w:r>
-    </w:p>
-    <w:p>
-      <w:pPr>
+      <w:r>
         <w:rPr>
           <w:rFonts w:ascii="Times New Roman" w:hAnsi="Times New Roman" w:cs="Times New Roman"/>
           <w:sz w:val="28"/>
           <w:szCs w:val="28"/>
-        </w:rPr>
-      </w:pPr>
-      <w:r>
-        <w:rPr>
-          <w:rFonts w:ascii="Times New Roman" w:hAnsi="Times New Roman" w:eastAsia="Times New Roman" w:cs="Times New Roman"/>
-          <w:sz w:val="28"/>
-          <w:szCs w:val="28"/>
-          <w:lang w:val="ru-RU"/>
-        </w:rPr>
-      </w:r>
-      <w:r>
-        <w:rPr>
-          <w:rFonts w:ascii="Times New Roman" w:hAnsi="Times New Roman" w:eastAsia="Times New Roman" w:cs="Times New Roman"/>
-          <w:sz w:val="28"/>
-          <w:szCs w:val="28"/>
-          <w:lang w:val="ru-RU"/>
         </w:rPr>
       </w:r>
     </w:p>
@@ -391,6 +399,7 @@
           <w:rFonts w:ascii="Times New Roman" w:hAnsi="Times New Roman" w:eastAsia="Times New Roman" w:cs="Times New Roman"/>
           <w:sz w:val="28"/>
           <w:szCs w:val="28"/>
+          <w:lang w:val="ru-RU"/>
         </w:rPr>
       </w:r>
       <w:r>
@@ -398,11 +407,12 @@
           <w:rFonts w:ascii="Times New Roman" w:hAnsi="Times New Roman" w:eastAsia="Times New Roman" w:cs="Times New Roman"/>
           <w:sz w:val="28"/>
           <w:szCs w:val="28"/>
+          <w:lang w:val="ru-RU"/>
         </w:rPr>
       </w:r>
       <w:r>
         <w:rPr>
-          <w:rFonts w:ascii="Times New Roman" w:hAnsi="Times New Roman" w:eastAsia="Times New Roman" w:cs="Times New Roman"/>
+          <w:rFonts w:ascii="Times New Roman" w:hAnsi="Times New Roman" w:cs="Times New Roman"/>
           <w:sz w:val="28"/>
           <w:szCs w:val="28"/>
         </w:rPr>
@@ -412,8 +422,6 @@
       <w:pPr>
         <w:rPr>
           <w:rFonts w:ascii="Times New Roman" w:hAnsi="Times New Roman" w:cs="Times New Roman"/>
-          <w:b/>
-          <w:bCs/>
           <w:sz w:val="28"/>
           <w:szCs w:val="28"/>
         </w:rPr>
@@ -421,27 +429,20 @@
       <w:r>
         <w:rPr>
           <w:rFonts w:ascii="Times New Roman" w:hAnsi="Times New Roman" w:eastAsia="Times New Roman" w:cs="Times New Roman"/>
-          <w:b/>
-          <w:bCs/>
-          <w:sz w:val="28"/>
-          <w:szCs w:val="28"/>
-        </w:rPr>
-        <w:t xml:space="preserve">Страница Авторизации</w:t>
+          <w:sz w:val="28"/>
+          <w:szCs w:val="28"/>
+        </w:rPr>
       </w:r>
       <w:r>
         <w:rPr>
           <w:rFonts w:ascii="Times New Roman" w:hAnsi="Times New Roman" w:eastAsia="Times New Roman" w:cs="Times New Roman"/>
-          <w:b/>
-          <w:bCs/>
           <w:sz w:val="28"/>
           <w:szCs w:val="28"/>
         </w:rPr>
       </w:r>
       <w:r>
         <w:rPr>
-          <w:rFonts w:ascii="Times New Roman" w:hAnsi="Times New Roman" w:eastAsia="Times New Roman" w:cs="Times New Roman"/>
-          <w:b/>
-          <w:bCs/>
+          <w:rFonts w:ascii="Times New Roman" w:hAnsi="Times New Roman" w:cs="Times New Roman"/>
           <w:sz w:val="28"/>
           <w:szCs w:val="28"/>
         </w:rPr>
@@ -451,6 +452,45 @@
       <w:pPr>
         <w:rPr>
           <w:rFonts w:ascii="Times New Roman" w:hAnsi="Times New Roman" w:cs="Times New Roman"/>
+          <w:b/>
+          <w:bCs/>
+          <w:sz w:val="28"/>
+          <w:szCs w:val="28"/>
+        </w:rPr>
+      </w:pPr>
+      <w:r>
+        <w:rPr>
+          <w:rFonts w:ascii="Times New Roman" w:hAnsi="Times New Roman" w:eastAsia="Times New Roman" w:cs="Times New Roman"/>
+          <w:b/>
+          <w:bCs/>
+          <w:sz w:val="28"/>
+          <w:szCs w:val="28"/>
+        </w:rPr>
+        <w:t xml:space="preserve">Страница Авторизации</w:t>
+      </w:r>
+      <w:r>
+        <w:rPr>
+          <w:rFonts w:ascii="Times New Roman" w:hAnsi="Times New Roman" w:eastAsia="Times New Roman" w:cs="Times New Roman"/>
+          <w:b/>
+          <w:bCs/>
+          <w:sz w:val="28"/>
+          <w:szCs w:val="28"/>
+        </w:rPr>
+      </w:r>
+      <w:r>
+        <w:rPr>
+          <w:rFonts w:ascii="Times New Roman" w:hAnsi="Times New Roman" w:cs="Times New Roman"/>
+          <w:b/>
+          <w:bCs/>
+          <w:sz w:val="28"/>
+          <w:szCs w:val="28"/>
+        </w:rPr>
+      </w:r>
+    </w:p>
+    <w:p>
+      <w:pPr>
+        <w:rPr>
+          <w:rFonts w:ascii="Times New Roman" w:hAnsi="Times New Roman" w:cs="Times New Roman"/>
           <w:sz w:val="28"/>
           <w:szCs w:val="28"/>
           <w:highlight w:val="none"/>
@@ -469,6 +509,14 @@
           <w:rFonts w:ascii="Times New Roman" w:hAnsi="Times New Roman" w:eastAsia="Times New Roman" w:cs="Times New Roman"/>
           <w:sz w:val="28"/>
           <w:szCs w:val="28"/>
+        </w:rPr>
+      </w:r>
+      <w:r>
+        <w:rPr>
+          <w:rFonts w:ascii="Times New Roman" w:hAnsi="Times New Roman" w:cs="Times New Roman"/>
+          <w:sz w:val="28"/>
+          <w:szCs w:val="28"/>
+          <w:highlight w:val="none"/>
         </w:rPr>
       </w:r>
     </w:p>
@@ -570,7 +618,7 @@
       </w:r>
       <w:r>
         <w:rPr>
-          <w:rFonts w:ascii="Times New Roman" w:hAnsi="Times New Roman" w:eastAsia="Times New Roman" w:cs="Times New Roman"/>
+          <w:rFonts w:ascii="Times New Roman" w:hAnsi="Times New Roman" w:cs="Times New Roman"/>
           <w:sz w:val="28"/>
           <w:szCs w:val="28"/>
           <w:highlight w:val="none"/>
@@ -598,6 +646,14 @@
       <w:r>
         <w:rPr>
           <w:rFonts w:ascii="Times New Roman" w:hAnsi="Times New Roman" w:eastAsia="Times New Roman" w:cs="Times New Roman"/>
+          <w:sz w:val="28"/>
+          <w:szCs w:val="28"/>
+          <w:highlight w:val="none"/>
+        </w:rPr>
+      </w:r>
+      <w:r>
+        <w:rPr>
+          <w:rFonts w:ascii="Times New Roman" w:hAnsi="Times New Roman" w:cs="Times New Roman"/>
           <w:sz w:val="28"/>
           <w:szCs w:val="28"/>
           <w:highlight w:val="none"/>
@@ -702,7 +758,7 @@
       </w:r>
       <w:r>
         <w:rPr>
-          <w:rFonts w:ascii="Times New Roman" w:hAnsi="Times New Roman" w:eastAsia="Times New Roman" w:cs="Times New Roman"/>
+          <w:rFonts w:ascii="Times New Roman" w:hAnsi="Times New Roman" w:cs="Times New Roman"/>
           <w:sz w:val="28"/>
           <w:szCs w:val="28"/>
           <w:highlight w:val="none"/>
@@ -730,6 +786,14 @@
       <w:r>
         <w:rPr>
           <w:rFonts w:ascii="Times New Roman" w:hAnsi="Times New Roman" w:eastAsia="Times New Roman" w:cs="Times New Roman"/>
+          <w:sz w:val="28"/>
+          <w:szCs w:val="28"/>
+          <w:highlight w:val="none"/>
+        </w:rPr>
+      </w:r>
+      <w:r>
+        <w:rPr>
+          <w:rFonts w:ascii="Times New Roman" w:hAnsi="Times New Roman" w:cs="Times New Roman"/>
           <w:sz w:val="28"/>
           <w:szCs w:val="28"/>
           <w:highlight w:val="none"/>
@@ -826,31 +890,7 @@
       </w:r>
       <w:r>
         <w:rPr>
-          <w:rFonts w:ascii="Times New Roman" w:hAnsi="Times New Roman" w:eastAsia="Times New Roman" w:cs="Times New Roman"/>
-          <w:sz w:val="28"/>
-          <w:szCs w:val="28"/>
-          <w:highlight w:val="none"/>
-        </w:rPr>
-      </w:r>
-      <w:r>
-        <w:rPr>
-          <w:rFonts w:ascii="Times New Roman" w:hAnsi="Times New Roman" w:eastAsia="Times New Roman" w:cs="Times New Roman"/>
-          <w:sz w:val="28"/>
-          <w:szCs w:val="28"/>
-          <w:highlight w:val="none"/>
-        </w:rPr>
-      </w:r>
-      <w:r>
-        <w:rPr>
-          <w:rFonts w:ascii="Times New Roman" w:hAnsi="Times New Roman" w:eastAsia="Times New Roman" w:cs="Times New Roman"/>
-          <w:sz w:val="28"/>
-          <w:szCs w:val="28"/>
-          <w:highlight w:val="none"/>
-        </w:rPr>
-      </w:r>
-      <w:r>
-        <w:rPr>
-          <w:rFonts w:ascii="Times New Roman" w:hAnsi="Times New Roman" w:eastAsia="Times New Roman" w:cs="Times New Roman"/>
+          <w:rFonts w:ascii="Times New Roman" w:hAnsi="Times New Roman" w:cs="Times New Roman"/>
           <w:sz w:val="28"/>
           <w:szCs w:val="28"/>
           <w:highlight w:val="none"/>
@@ -977,7 +1017,7 @@
       </w:r>
       <w:r>
         <w:rPr>
-          <w:rFonts w:ascii="Times New Roman" w:hAnsi="Times New Roman" w:eastAsia="Times New Roman" w:cs="Times New Roman"/>
+          <w:rFonts w:ascii="Times New Roman" w:hAnsi="Times New Roman" w:cs="Times New Roman"/>
           <w:sz w:val="28"/>
           <w:szCs w:val="28"/>
           <w:highlight w:val="none"/>
@@ -1006,25 +1046,9 @@
           <w:szCs w:val="28"/>
         </w:rPr>
       </w:r>
-    </w:p>
-    <w:p>
-      <w:pPr>
+      <w:r>
         <w:rPr>
           <w:rFonts w:ascii="Times New Roman" w:hAnsi="Times New Roman" w:cs="Times New Roman"/>
-          <w:sz w:val="28"/>
-          <w:szCs w:val="28"/>
-        </w:rPr>
-      </w:pPr>
-      <w:r>
-        <w:rPr>
-          <w:rFonts w:ascii="Times New Roman" w:hAnsi="Times New Roman" w:eastAsia="Times New Roman" w:cs="Times New Roman"/>
-          <w:sz w:val="28"/>
-          <w:szCs w:val="28"/>
-        </w:rPr>
-      </w:r>
-      <w:r>
-        <w:rPr>
-          <w:rFonts w:ascii="Times New Roman" w:hAnsi="Times New Roman" w:eastAsia="Times New Roman" w:cs="Times New Roman"/>
           <w:sz w:val="28"/>
           <w:szCs w:val="28"/>
         </w:rPr>
@@ -1048,6 +1072,43 @@
       <w:r>
         <w:rPr>
           <w:rFonts w:ascii="Times New Roman" w:hAnsi="Times New Roman" w:eastAsia="Times New Roman" w:cs="Times New Roman"/>
+          <w:sz w:val="28"/>
+          <w:szCs w:val="28"/>
+        </w:rPr>
+      </w:r>
+      <w:r>
+        <w:rPr>
+          <w:rFonts w:ascii="Times New Roman" w:hAnsi="Times New Roman" w:cs="Times New Roman"/>
+          <w:sz w:val="28"/>
+          <w:szCs w:val="28"/>
+        </w:rPr>
+      </w:r>
+    </w:p>
+    <w:p>
+      <w:pPr>
+        <w:rPr>
+          <w:rFonts w:ascii="Times New Roman" w:hAnsi="Times New Roman" w:cs="Times New Roman"/>
+          <w:sz w:val="28"/>
+          <w:szCs w:val="28"/>
+        </w:rPr>
+      </w:pPr>
+      <w:r>
+        <w:rPr>
+          <w:rFonts w:ascii="Times New Roman" w:hAnsi="Times New Roman" w:eastAsia="Times New Roman" w:cs="Times New Roman"/>
+          <w:sz w:val="28"/>
+          <w:szCs w:val="28"/>
+        </w:rPr>
+      </w:r>
+      <w:r>
+        <w:rPr>
+          <w:rFonts w:ascii="Times New Roman" w:hAnsi="Times New Roman" w:eastAsia="Times New Roman" w:cs="Times New Roman"/>
+          <w:sz w:val="28"/>
+          <w:szCs w:val="28"/>
+        </w:rPr>
+      </w:r>
+      <w:r>
+        <w:rPr>
+          <w:rFonts w:ascii="Times New Roman" w:hAnsi="Times New Roman" w:cs="Times New Roman"/>
           <w:sz w:val="28"/>
           <w:szCs w:val="28"/>
         </w:rPr>
@@ -1153,7 +1214,7 @@
       </w:r>
       <w:r>
         <w:rPr>
-          <w:rFonts w:ascii="Times New Roman" w:hAnsi="Times New Roman" w:eastAsia="Times New Roman" w:cs="Times New Roman"/>
+          <w:rFonts w:ascii="Times New Roman" w:hAnsi="Times New Roman" w:cs="Times New Roman"/>
           <w:sz w:val="28"/>
           <w:szCs w:val="28"/>
           <w:highlight w:val="none"/>
@@ -1182,6 +1243,13 @@
           <w:szCs w:val="28"/>
         </w:rPr>
       </w:r>
+      <w:r>
+        <w:rPr>
+          <w:rFonts w:ascii="Times New Roman" w:hAnsi="Times New Roman" w:cs="Times New Roman"/>
+          <w:sz w:val="28"/>
+          <w:szCs w:val="28"/>
+        </w:rPr>
+      </w:r>
     </w:p>
     <w:p>
       <w:pPr>
@@ -1204,6 +1272,14 @@
       <w:r>
         <w:rPr>
           <w:rFonts w:ascii="Times New Roman" w:hAnsi="Times New Roman" w:eastAsia="Times New Roman" w:cs="Times New Roman"/>
+          <w:sz w:val="28"/>
+          <w:szCs w:val="28"/>
+          <w:highlight w:val="none"/>
+        </w:rPr>
+      </w:r>
+      <w:r>
+        <w:rPr>
+          <w:rFonts w:ascii="Times New Roman" w:hAnsi="Times New Roman" w:cs="Times New Roman"/>
           <w:sz w:val="28"/>
           <w:szCs w:val="28"/>
           <w:highlight w:val="none"/>
@@ -1307,10 +1383,9 @@
       </w:r>
       <w:r>
         <w:rPr>
-          <w:rFonts w:ascii="Times New Roman" w:hAnsi="Times New Roman" w:eastAsia="Times New Roman" w:cs="Times New Roman"/>
-          <w:sz w:val="28"/>
-          <w:szCs w:val="28"/>
-          <w:highlight w:val="none"/>
+          <w:rFonts w:ascii="Times New Roman" w:hAnsi="Times New Roman" w:cs="Times New Roman"/>
+          <w:sz w:val="28"/>
+          <w:szCs w:val="28"/>
         </w:rPr>
       </w:r>
     </w:p>
@@ -1338,45 +1413,32 @@
           <w:lang w:val="ru-RU"/>
         </w:rPr>
       </w:r>
-    </w:p>
-    <w:p>
-      <w:pPr>
+      <w:r>
         <w:rPr>
           <w:rFonts w:ascii="Times New Roman" w:hAnsi="Times New Roman" w:cs="Times New Roman"/>
           <w:sz w:val="28"/>
           <w:szCs w:val="28"/>
-          <w:highlight w:val="none"/>
-        </w:rPr>
-      </w:pPr>
-      <w:r>
-        <w:rPr>
-          <w:rFonts w:ascii="Times New Roman" w:hAnsi="Times New Roman" w:eastAsia="Times New Roman" w:cs="Times New Roman"/>
-          <w:sz w:val="28"/>
-          <w:szCs w:val="28"/>
-          <w:highlight w:val="none"/>
-          <w:lang w:val="ru-RU"/>
-        </w:rPr>
-      </w:r>
-      <w:r>
-        <w:rPr>
-          <w:rFonts w:ascii="Times New Roman" w:hAnsi="Times New Roman" w:eastAsia="Times New Roman" w:cs="Times New Roman"/>
-          <w:sz w:val="28"/>
-          <w:szCs w:val="28"/>
-          <w:highlight w:val="none"/>
-          <w:lang w:val="ru-RU"/>
         </w:rPr>
       </w:r>
     </w:p>
     <w:p>
       <w:pPr>
         <w:rPr>
+          <w:rFonts w:ascii="Times New Roman" w:hAnsi="Times New Roman" w:cs="Times New Roman"/>
+          <w:sz w:val="28"/>
+          <w:szCs w:val="28"/>
+          <w:highlight w:val="none"/>
+        </w:rPr>
+      </w:pPr>
+      <w:r>
+        <w:rPr>
           <w:rFonts w:ascii="Times New Roman" w:hAnsi="Times New Roman" w:eastAsia="Times New Roman" w:cs="Times New Roman"/>
           <w:sz w:val="28"/>
           <w:szCs w:val="28"/>
           <w:highlight w:val="none"/>
           <w:lang w:val="ru-RU"/>
         </w:rPr>
-      </w:pPr>
+      </w:r>
       <w:r>
         <w:rPr>
           <w:rFonts w:ascii="Times New Roman" w:hAnsi="Times New Roman" w:eastAsia="Times New Roman" w:cs="Times New Roman"/>
@@ -1388,11 +1450,10 @@
       </w:r>
       <w:r>
         <w:rPr>
-          <w:rFonts w:ascii="Times New Roman" w:hAnsi="Times New Roman" w:eastAsia="Times New Roman" w:cs="Times New Roman"/>
+          <w:rFonts w:ascii="Times New Roman" w:hAnsi="Times New Roman" w:cs="Times New Roman"/>
           <w:sz w:val="28"/>
           <w:szCs w:val="28"/>
           <w:highlight w:val="none"/>
-          <w:lang w:val="ru-RU"/>
         </w:rPr>
       </w:r>
     </w:p>
@@ -1424,26 +1485,6 @@
           <w:lang w:val="ru-RU"/>
         </w:rPr>
       </w:r>
-    </w:p>
-    <w:p>
-      <w:pPr>
-        <w:rPr>
-          <w:rFonts w:ascii="Times New Roman" w:hAnsi="Times New Roman" w:eastAsia="Times New Roman" w:cs="Times New Roman"/>
-          <w:sz w:val="28"/>
-          <w:szCs w:val="28"/>
-          <w:highlight w:val="none"/>
-          <w:lang w:val="ru-RU"/>
-        </w:rPr>
-      </w:pPr>
-      <w:r>
-        <w:rPr>
-          <w:rFonts w:ascii="Times New Roman" w:hAnsi="Times New Roman" w:eastAsia="Times New Roman" w:cs="Times New Roman"/>
-          <w:sz w:val="28"/>
-          <w:szCs w:val="28"/>
-          <w:highlight w:val="none"/>
-          <w:lang w:val="ru-RU"/>
-        </w:rPr>
-      </w:r>
       <w:r>
         <w:rPr>
           <w:rFonts w:ascii="Times New Roman" w:hAnsi="Times New Roman" w:eastAsia="Times New Roman" w:cs="Times New Roman"/>
@@ -1482,26 +1523,6 @@
           <w:lang w:val="ru-RU"/>
         </w:rPr>
       </w:r>
-    </w:p>
-    <w:p>
-      <w:pPr>
-        <w:rPr>
-          <w:rFonts w:ascii="Times New Roman" w:hAnsi="Times New Roman" w:eastAsia="Times New Roman" w:cs="Times New Roman"/>
-          <w:sz w:val="28"/>
-          <w:szCs w:val="28"/>
-          <w:highlight w:val="none"/>
-          <w:lang w:val="ru-RU"/>
-        </w:rPr>
-      </w:pPr>
-      <w:r>
-        <w:rPr>
-          <w:rFonts w:ascii="Times New Roman" w:hAnsi="Times New Roman" w:eastAsia="Times New Roman" w:cs="Times New Roman"/>
-          <w:sz w:val="28"/>
-          <w:szCs w:val="28"/>
-          <w:highlight w:val="none"/>
-          <w:lang w:val="ru-RU"/>
-        </w:rPr>
-      </w:r>
       <w:r>
         <w:rPr>
           <w:rFonts w:ascii="Times New Roman" w:hAnsi="Times New Roman" w:eastAsia="Times New Roman" w:cs="Times New Roman"/>
@@ -1540,26 +1561,6 @@
           <w:lang w:val="ru-RU"/>
         </w:rPr>
       </w:r>
-    </w:p>
-    <w:p>
-      <w:pPr>
-        <w:rPr>
-          <w:rFonts w:ascii="Times New Roman" w:hAnsi="Times New Roman" w:eastAsia="Times New Roman" w:cs="Times New Roman"/>
-          <w:sz w:val="28"/>
-          <w:szCs w:val="28"/>
-          <w:highlight w:val="none"/>
-          <w:lang w:val="ru-RU"/>
-        </w:rPr>
-      </w:pPr>
-      <w:r>
-        <w:rPr>
-          <w:rFonts w:ascii="Times New Roman" w:hAnsi="Times New Roman" w:eastAsia="Times New Roman" w:cs="Times New Roman"/>
-          <w:sz w:val="28"/>
-          <w:szCs w:val="28"/>
-          <w:highlight w:val="none"/>
-          <w:lang w:val="ru-RU"/>
-        </w:rPr>
-      </w:r>
       <w:r>
         <w:rPr>
           <w:rFonts w:ascii="Times New Roman" w:hAnsi="Times New Roman" w:eastAsia="Times New Roman" w:cs="Times New Roman"/>
@@ -1598,26 +1599,6 @@
           <w:lang w:val="ru-RU"/>
         </w:rPr>
       </w:r>
-    </w:p>
-    <w:p>
-      <w:pPr>
-        <w:rPr>
-          <w:rFonts w:ascii="Times New Roman" w:hAnsi="Times New Roman" w:eastAsia="Times New Roman" w:cs="Times New Roman"/>
-          <w:sz w:val="28"/>
-          <w:szCs w:val="28"/>
-          <w:highlight w:val="none"/>
-          <w:lang w:val="ru-RU"/>
-        </w:rPr>
-      </w:pPr>
-      <w:r>
-        <w:rPr>
-          <w:rFonts w:ascii="Times New Roman" w:hAnsi="Times New Roman" w:eastAsia="Times New Roman" w:cs="Times New Roman"/>
-          <w:sz w:val="28"/>
-          <w:szCs w:val="28"/>
-          <w:highlight w:val="none"/>
-          <w:lang w:val="ru-RU"/>
-        </w:rPr>
-      </w:r>
       <w:r>
         <w:rPr>
           <w:rFonts w:ascii="Times New Roman" w:hAnsi="Times New Roman" w:eastAsia="Times New Roman" w:cs="Times New Roman"/>
@@ -1632,30 +1613,33 @@
       <w:pPr>
         <w:rPr>
           <w:rFonts w:ascii="Times New Roman" w:hAnsi="Times New Roman" w:eastAsia="Times New Roman" w:cs="Times New Roman"/>
-          <w:b/>
-          <w:bCs/>
           <w:sz w:val="28"/>
           <w:szCs w:val="28"/>
           <w:highlight w:val="none"/>
+          <w:lang w:val="ru-RU"/>
         </w:rPr>
       </w:pPr>
       <w:r>
         <w:rPr>
           <w:rFonts w:ascii="Times New Roman" w:hAnsi="Times New Roman" w:eastAsia="Times New Roman" w:cs="Times New Roman"/>
-          <w:b/>
-          <w:bCs/>
           <w:sz w:val="28"/>
           <w:szCs w:val="28"/>
           <w:highlight w:val="none"/>
           <w:lang w:val="ru-RU"/>
         </w:rPr>
-        <w:t xml:space="preserve">Главная страница</w:t>
       </w:r>
       <w:r>
         <w:rPr>
           <w:rFonts w:ascii="Times New Roman" w:hAnsi="Times New Roman" w:eastAsia="Times New Roman" w:cs="Times New Roman"/>
-          <w:b/>
-          <w:bCs/>
+          <w:sz w:val="28"/>
+          <w:szCs w:val="28"/>
+          <w:highlight w:val="none"/>
+          <w:lang w:val="ru-RU"/>
+        </w:rPr>
+      </w:r>
+      <w:r>
+        <w:rPr>
+          <w:rFonts w:ascii="Times New Roman" w:hAnsi="Times New Roman" w:eastAsia="Times New Roman" w:cs="Times New Roman"/>
           <w:sz w:val="28"/>
           <w:szCs w:val="28"/>
           <w:highlight w:val="none"/>
@@ -1666,6 +1650,203 @@
     <w:p>
       <w:pPr>
         <w:rPr>
+          <w:rFonts w:ascii="Times New Roman" w:hAnsi="Times New Roman" w:eastAsia="Times New Roman" w:cs="Times New Roman"/>
+          <w:sz w:val="28"/>
+          <w:szCs w:val="28"/>
+          <w:highlight w:val="none"/>
+          <w:lang w:val="ru-RU"/>
+        </w:rPr>
+      </w:pPr>
+      <w:r>
+        <w:rPr>
+          <w:rFonts w:ascii="Times New Roman" w:hAnsi="Times New Roman" w:eastAsia="Times New Roman" w:cs="Times New Roman"/>
+          <w:sz w:val="28"/>
+          <w:szCs w:val="28"/>
+          <w:highlight w:val="none"/>
+          <w:lang w:val="ru-RU"/>
+        </w:rPr>
+      </w:r>
+      <w:r>
+        <w:rPr>
+          <w:rFonts w:ascii="Times New Roman" w:hAnsi="Times New Roman" w:eastAsia="Times New Roman" w:cs="Times New Roman"/>
+          <w:sz w:val="28"/>
+          <w:szCs w:val="28"/>
+          <w:highlight w:val="none"/>
+          <w:lang w:val="ru-RU"/>
+        </w:rPr>
+      </w:r>
+      <w:r>
+        <w:rPr>
+          <w:rFonts w:ascii="Times New Roman" w:hAnsi="Times New Roman" w:eastAsia="Times New Roman" w:cs="Times New Roman"/>
+          <w:sz w:val="28"/>
+          <w:szCs w:val="28"/>
+          <w:highlight w:val="none"/>
+          <w:lang w:val="ru-RU"/>
+        </w:rPr>
+      </w:r>
+    </w:p>
+    <w:p>
+      <w:pPr>
+        <w:rPr>
+          <w:rFonts w:ascii="Times New Roman" w:hAnsi="Times New Roman" w:eastAsia="Times New Roman" w:cs="Times New Roman"/>
+          <w:sz w:val="28"/>
+          <w:szCs w:val="28"/>
+          <w:highlight w:val="none"/>
+          <w:lang w:val="ru-RU"/>
+        </w:rPr>
+      </w:pPr>
+      <w:r>
+        <w:rPr>
+          <w:rFonts w:ascii="Times New Roman" w:hAnsi="Times New Roman" w:eastAsia="Times New Roman" w:cs="Times New Roman"/>
+          <w:sz w:val="28"/>
+          <w:szCs w:val="28"/>
+          <w:highlight w:val="none"/>
+          <w:lang w:val="ru-RU"/>
+        </w:rPr>
+      </w:r>
+      <w:r>
+        <w:rPr>
+          <w:rFonts w:ascii="Times New Roman" w:hAnsi="Times New Roman" w:eastAsia="Times New Roman" w:cs="Times New Roman"/>
+          <w:sz w:val="28"/>
+          <w:szCs w:val="28"/>
+          <w:highlight w:val="none"/>
+          <w:lang w:val="ru-RU"/>
+        </w:rPr>
+      </w:r>
+      <w:r>
+        <w:rPr>
+          <w:rFonts w:ascii="Times New Roman" w:hAnsi="Times New Roman" w:eastAsia="Times New Roman" w:cs="Times New Roman"/>
+          <w:sz w:val="28"/>
+          <w:szCs w:val="28"/>
+          <w:highlight w:val="none"/>
+          <w:lang w:val="ru-RU"/>
+        </w:rPr>
+      </w:r>
+    </w:p>
+    <w:p>
+      <w:pPr>
+        <w:rPr>
+          <w:rFonts w:ascii="Times New Roman" w:hAnsi="Times New Roman" w:eastAsia="Times New Roman" w:cs="Times New Roman"/>
+          <w:sz w:val="28"/>
+          <w:szCs w:val="28"/>
+          <w:highlight w:val="none"/>
+          <w:lang w:val="ru-RU"/>
+        </w:rPr>
+      </w:pPr>
+      <w:r>
+        <w:rPr>
+          <w:rFonts w:ascii="Times New Roman" w:hAnsi="Times New Roman" w:eastAsia="Times New Roman" w:cs="Times New Roman"/>
+          <w:sz w:val="28"/>
+          <w:szCs w:val="28"/>
+          <w:highlight w:val="none"/>
+          <w:lang w:val="ru-RU"/>
+        </w:rPr>
+      </w:r>
+      <w:r>
+        <w:rPr>
+          <w:rFonts w:ascii="Times New Roman" w:hAnsi="Times New Roman" w:eastAsia="Times New Roman" w:cs="Times New Roman"/>
+          <w:sz w:val="28"/>
+          <w:szCs w:val="28"/>
+          <w:highlight w:val="none"/>
+          <w:lang w:val="ru-RU"/>
+        </w:rPr>
+      </w:r>
+      <w:r>
+        <w:rPr>
+          <w:rFonts w:ascii="Times New Roman" w:hAnsi="Times New Roman" w:eastAsia="Times New Roman" w:cs="Times New Roman"/>
+          <w:sz w:val="28"/>
+          <w:szCs w:val="28"/>
+          <w:highlight w:val="none"/>
+          <w:lang w:val="ru-RU"/>
+        </w:rPr>
+      </w:r>
+    </w:p>
+    <w:p>
+      <w:pPr>
+        <w:rPr>
+          <w:rFonts w:ascii="Times New Roman" w:hAnsi="Times New Roman" w:eastAsia="Times New Roman" w:cs="Times New Roman"/>
+          <w:sz w:val="28"/>
+          <w:szCs w:val="28"/>
+          <w:highlight w:val="none"/>
+          <w:lang w:val="ru-RU"/>
+        </w:rPr>
+      </w:pPr>
+      <w:r>
+        <w:rPr>
+          <w:rFonts w:ascii="Times New Roman" w:hAnsi="Times New Roman" w:eastAsia="Times New Roman" w:cs="Times New Roman"/>
+          <w:sz w:val="28"/>
+          <w:szCs w:val="28"/>
+          <w:highlight w:val="none"/>
+          <w:lang w:val="ru-RU"/>
+        </w:rPr>
+      </w:r>
+      <w:r>
+        <w:rPr>
+          <w:rFonts w:ascii="Times New Roman" w:hAnsi="Times New Roman" w:eastAsia="Times New Roman" w:cs="Times New Roman"/>
+          <w:sz w:val="28"/>
+          <w:szCs w:val="28"/>
+          <w:highlight w:val="none"/>
+          <w:lang w:val="ru-RU"/>
+        </w:rPr>
+      </w:r>
+      <w:r>
+        <w:rPr>
+          <w:rFonts w:ascii="Times New Roman" w:hAnsi="Times New Roman" w:eastAsia="Times New Roman" w:cs="Times New Roman"/>
+          <w:sz w:val="28"/>
+          <w:szCs w:val="28"/>
+          <w:highlight w:val="none"/>
+          <w:lang w:val="ru-RU"/>
+        </w:rPr>
+      </w:r>
+    </w:p>
+    <w:p>
+      <w:pPr>
+        <w:rPr>
+          <w:rFonts w:ascii="Times New Roman" w:hAnsi="Times New Roman" w:eastAsia="Times New Roman" w:cs="Times New Roman"/>
+          <w:b/>
+          <w:bCs/>
+          <w:sz w:val="28"/>
+          <w:szCs w:val="28"/>
+          <w:highlight w:val="none"/>
+        </w:rPr>
+      </w:pPr>
+      <w:r>
+        <w:rPr>
+          <w:rFonts w:ascii="Times New Roman" w:hAnsi="Times New Roman" w:eastAsia="Times New Roman" w:cs="Times New Roman"/>
+          <w:b/>
+          <w:bCs/>
+          <w:sz w:val="28"/>
+          <w:szCs w:val="28"/>
+          <w:highlight w:val="none"/>
+          <w:lang w:val="ru-RU"/>
+        </w:rPr>
+        <w:t xml:space="preserve">Главная страница</w:t>
+      </w:r>
+      <w:r>
+        <w:rPr>
+          <w:rFonts w:ascii="Times New Roman" w:hAnsi="Times New Roman" w:eastAsia="Times New Roman" w:cs="Times New Roman"/>
+          <w:b/>
+          <w:bCs/>
+          <w:sz w:val="28"/>
+          <w:szCs w:val="28"/>
+          <w:highlight w:val="none"/>
+          <w:lang w:val="ru-RU"/>
+        </w:rPr>
+      </w:r>
+      <w:r>
+        <w:rPr>
+          <w:rFonts w:ascii="Times New Roman" w:hAnsi="Times New Roman" w:eastAsia="Times New Roman" w:cs="Times New Roman"/>
+          <w:b/>
+          <w:bCs/>
+          <w:sz w:val="28"/>
+          <w:szCs w:val="28"/>
+          <w:highlight w:val="none"/>
+        </w:rPr>
+      </w:r>
+    </w:p>
+    <w:p>
+      <w:pPr>
+        <w:rPr>
           <w:rFonts w:ascii="Times New Roman" w:hAnsi="Times New Roman" w:cs="Times New Roman"/>
           <w:sz w:val="28"/>
           <w:szCs w:val="28"/>
@@ -1689,6 +1870,14 @@
           <w:szCs w:val="28"/>
           <w:highlight w:val="none"/>
           <w:lang w:val="ru-RU"/>
+        </w:rPr>
+      </w:r>
+      <w:r>
+        <w:rPr>
+          <w:rFonts w:ascii="Times New Roman" w:hAnsi="Times New Roman" w:cs="Times New Roman"/>
+          <w:sz w:val="28"/>
+          <w:szCs w:val="28"/>
+          <w:highlight w:val="none"/>
         </w:rPr>
       </w:r>
     </w:p>
@@ -1792,11 +1981,10 @@
       </w:r>
       <w:r>
         <w:rPr>
-          <w:rFonts w:ascii="Times New Roman" w:hAnsi="Times New Roman" w:eastAsia="Times New Roman" w:cs="Times New Roman"/>
+          <w:rFonts w:ascii="Times New Roman" w:hAnsi="Times New Roman" w:cs="Times New Roman"/>
           <w:sz w:val="28"/>
           <w:szCs w:val="28"/>
           <w:highlight w:val="none"/>
-          <w:lang w:val="ru-RU"/>
         </w:rPr>
       </w:r>
     </w:p>
@@ -1839,6 +2027,14 @@
           <w:szCs w:val="28"/>
           <w:highlight w:val="none"/>
           <w:lang w:val="ru-RU"/>
+        </w:rPr>
+      </w:r>
+      <w:r>
+        <w:rPr>
+          <w:rFonts w:ascii="Times New Roman" w:hAnsi="Times New Roman" w:cs="Times New Roman"/>
+          <w:sz w:val="28"/>
+          <w:szCs w:val="28"/>
+          <w:highlight w:val="none"/>
         </w:rPr>
       </w:r>
     </w:p>
@@ -1978,7 +2174,7 @@
           <w:highlight w:val="none"/>
           <w:lang w:val="ru-RU"/>
         </w:rPr>
-        <w:t xml:space="preserve">https://github.com/Peneviy/Examen</w:t>
+        <w:t xml:space="preserve">https://github.com/Peneviy/Examen_IS_1-42</w:t>
       </w:r>
       <w:r>
         <w:rPr>
@@ -1991,10 +2187,9 @@
       </w:r>
       <w:r>
         <w:rPr>
-          <w:rFonts w:ascii="Times New Roman" w:hAnsi="Times New Roman" w:eastAsia="Times New Roman" w:cs="Times New Roman"/>
-          <w:sz w:val="28"/>
-          <w:szCs w:val="28"/>
-          <w:highlight w:val="none"/>
+          <w:rFonts w:ascii="Times New Roman" w:hAnsi="Times New Roman" w:cs="Times New Roman"/>
+          <w:sz w:val="28"/>
+          <w:szCs w:val="28"/>
           <w:lang w:val="ru-RU"/>
         </w:rPr>
       </w:r>
@@ -2019,7 +2214,6 @@
       <w:pPr>
         <w:spacing w:after="0" w:line="240" w:lineRule="auto"/>
       </w:pPr>
-      <w:r/>
       <w:r>
         <w:separator/>
       </w:r>
@@ -2031,7 +2225,6 @@
       <w:pPr>
         <w:spacing w:after="0" w:line="240" w:lineRule="auto"/>
       </w:pPr>
-      <w:r/>
       <w:r>
         <w:continuationSeparator/>
       </w:r>
@@ -2048,7 +2241,6 @@
       <w:pPr>
         <w:spacing w:after="0" w:line="240" w:lineRule="auto"/>
       </w:pPr>
-      <w:r/>
       <w:r>
         <w:separator/>
       </w:r>
@@ -2060,7 +2252,6 @@
       <w:pPr>
         <w:spacing w:after="0" w:line="240" w:lineRule="auto"/>
       </w:pPr>
-      <w:r/>
       <w:r>
         <w:continuationSeparator/>
       </w:r>
@@ -2226,11 +2417,11 @@
     <w:lsdException w:name="Bibliography" w:uiPriority="37"/>
     <w:lsdException w:name="TOC Heading" w:uiPriority="39" w:qFormat="1"/>
   </w:latentStyles>
-  <w:style w:type="paragraph" w:styleId="13">
+  <w:style w:type="paragraph" w:styleId="654">
     <w:name w:val="Heading 1"/>
-    <w:basedOn w:val="617"/>
-    <w:next w:val="617"/>
-    <w:link w:val="14"/>
+    <w:basedOn w:val="830"/>
+    <w:next w:val="830"/>
+    <w:link w:val="655"/>
     <w:uiPriority w:val="9"/>
     <w:qFormat/>
     <w:pPr>
@@ -2245,10 +2436,9 @@
       <w:szCs w:val="40"/>
     </w:rPr>
   </w:style>
-  <w:style w:type="character" w:styleId="14">
+  <w:style w:type="character" w:styleId="655">
     <w:name w:val="Heading 1 Char"/>
-    <w:basedOn w:val="11"/>
-    <w:link w:val="13"/>
+    <w:link w:val="654"/>
     <w:uiPriority w:val="9"/>
     <w:rPr>
       <w:rFonts w:ascii="Arial" w:hAnsi="Arial" w:eastAsia="Arial" w:cs="Arial"/>
@@ -2256,11 +2446,11 @@
       <w:szCs w:val="40"/>
     </w:rPr>
   </w:style>
-  <w:style w:type="paragraph" w:styleId="15">
+  <w:style w:type="paragraph" w:styleId="656">
     <w:name w:val="Heading 2"/>
-    <w:basedOn w:val="617"/>
-    <w:next w:val="617"/>
-    <w:link w:val="16"/>
+    <w:basedOn w:val="830"/>
+    <w:next w:val="830"/>
+    <w:link w:val="657"/>
     <w:uiPriority w:val="9"/>
     <w:unhideWhenUsed/>
     <w:qFormat/>
@@ -2275,21 +2465,20 @@
       <w:sz w:val="34"/>
     </w:rPr>
   </w:style>
-  <w:style w:type="character" w:styleId="16">
+  <w:style w:type="character" w:styleId="657">
     <w:name w:val="Heading 2 Char"/>
-    <w:basedOn w:val="11"/>
-    <w:link w:val="15"/>
+    <w:link w:val="656"/>
     <w:uiPriority w:val="9"/>
     <w:rPr>
       <w:rFonts w:ascii="Arial" w:hAnsi="Arial" w:eastAsia="Arial" w:cs="Arial"/>
       <w:sz w:val="34"/>
     </w:rPr>
   </w:style>
-  <w:style w:type="paragraph" w:styleId="17">
+  <w:style w:type="paragraph" w:styleId="658">
     <w:name w:val="Heading 3"/>
-    <w:basedOn w:val="617"/>
-    <w:next w:val="617"/>
-    <w:link w:val="18"/>
+    <w:basedOn w:val="830"/>
+    <w:next w:val="830"/>
+    <w:link w:val="659"/>
     <w:uiPriority w:val="9"/>
     <w:unhideWhenUsed/>
     <w:qFormat/>
@@ -2305,10 +2494,9 @@
       <w:szCs w:val="30"/>
     </w:rPr>
   </w:style>
-  <w:style w:type="character" w:styleId="18">
+  <w:style w:type="character" w:styleId="659">
     <w:name w:val="Heading 3 Char"/>
-    <w:basedOn w:val="11"/>
-    <w:link w:val="17"/>
+    <w:link w:val="658"/>
     <w:uiPriority w:val="9"/>
     <w:rPr>
       <w:rFonts w:ascii="Arial" w:hAnsi="Arial" w:eastAsia="Arial" w:cs="Arial"/>
@@ -2316,11 +2504,11 @@
       <w:szCs w:val="30"/>
     </w:rPr>
   </w:style>
-  <w:style w:type="paragraph" w:styleId="19">
+  <w:style w:type="paragraph" w:styleId="660">
     <w:name w:val="Heading 4"/>
-    <w:basedOn w:val="617"/>
-    <w:next w:val="617"/>
-    <w:link w:val="20"/>
+    <w:basedOn w:val="830"/>
+    <w:next w:val="830"/>
+    <w:link w:val="661"/>
     <w:uiPriority w:val="9"/>
     <w:unhideWhenUsed/>
     <w:qFormat/>
@@ -2338,10 +2526,9 @@
       <w:szCs w:val="26"/>
     </w:rPr>
   </w:style>
-  <w:style w:type="character" w:styleId="20">
+  <w:style w:type="character" w:styleId="661">
     <w:name w:val="Heading 4 Char"/>
-    <w:basedOn w:val="11"/>
-    <w:link w:val="19"/>
+    <w:link w:val="660"/>
     <w:uiPriority w:val="9"/>
     <w:rPr>
       <w:rFonts w:ascii="Arial" w:hAnsi="Arial" w:eastAsia="Arial" w:cs="Arial"/>
@@ -2351,11 +2538,11 @@
       <w:szCs w:val="26"/>
     </w:rPr>
   </w:style>
-  <w:style w:type="paragraph" w:styleId="21">
+  <w:style w:type="paragraph" w:styleId="662">
     <w:name w:val="Heading 5"/>
-    <w:basedOn w:val="617"/>
-    <w:next w:val="617"/>
-    <w:link w:val="22"/>
+    <w:basedOn w:val="830"/>
+    <w:next w:val="830"/>
+    <w:link w:val="663"/>
     <w:uiPriority w:val="9"/>
     <w:unhideWhenUsed/>
     <w:qFormat/>
@@ -2373,10 +2560,9 @@
       <w:szCs w:val="24"/>
     </w:rPr>
   </w:style>
-  <w:style w:type="character" w:styleId="22">
+  <w:style w:type="character" w:styleId="663">
     <w:name w:val="Heading 5 Char"/>
-    <w:basedOn w:val="11"/>
-    <w:link w:val="21"/>
+    <w:link w:val="662"/>
     <w:uiPriority w:val="9"/>
     <w:rPr>
       <w:rFonts w:ascii="Arial" w:hAnsi="Arial" w:eastAsia="Arial" w:cs="Arial"/>
@@ -2386,11 +2572,11 @@
       <w:szCs w:val="24"/>
     </w:rPr>
   </w:style>
-  <w:style w:type="paragraph" w:styleId="23">
+  <w:style w:type="paragraph" w:styleId="664">
     <w:name w:val="Heading 6"/>
-    <w:basedOn w:val="617"/>
-    <w:next w:val="617"/>
-    <w:link w:val="24"/>
+    <w:basedOn w:val="830"/>
+    <w:next w:val="830"/>
+    <w:link w:val="665"/>
     <w:uiPriority w:val="9"/>
     <w:unhideWhenUsed/>
     <w:qFormat/>
@@ -2408,10 +2594,9 @@
       <w:szCs w:val="22"/>
     </w:rPr>
   </w:style>
-  <w:style w:type="character" w:styleId="24">
+  <w:style w:type="character" w:styleId="665">
     <w:name w:val="Heading 6 Char"/>
-    <w:basedOn w:val="11"/>
-    <w:link w:val="23"/>
+    <w:link w:val="664"/>
     <w:uiPriority w:val="9"/>
     <w:rPr>
       <w:rFonts w:ascii="Arial" w:hAnsi="Arial" w:eastAsia="Arial" w:cs="Arial"/>
@@ -2421,11 +2606,11 @@
       <w:szCs w:val="22"/>
     </w:rPr>
   </w:style>
-  <w:style w:type="paragraph" w:styleId="25">
+  <w:style w:type="paragraph" w:styleId="666">
     <w:name w:val="Heading 7"/>
-    <w:basedOn w:val="617"/>
-    <w:next w:val="617"/>
-    <w:link w:val="26"/>
+    <w:basedOn w:val="830"/>
+    <w:next w:val="830"/>
+    <w:link w:val="667"/>
     <w:uiPriority w:val="9"/>
     <w:unhideWhenUsed/>
     <w:qFormat/>
@@ -2445,10 +2630,9 @@
       <w:szCs w:val="22"/>
     </w:rPr>
   </w:style>
-  <w:style w:type="character" w:styleId="26">
+  <w:style w:type="character" w:styleId="667">
     <w:name w:val="Heading 7 Char"/>
-    <w:basedOn w:val="11"/>
-    <w:link w:val="25"/>
+    <w:link w:val="666"/>
     <w:uiPriority w:val="9"/>
     <w:rPr>
       <w:rFonts w:ascii="Arial" w:hAnsi="Arial" w:eastAsia="Arial" w:cs="Arial"/>
@@ -2460,11 +2644,11 @@
       <w:szCs w:val="22"/>
     </w:rPr>
   </w:style>
-  <w:style w:type="paragraph" w:styleId="27">
+  <w:style w:type="paragraph" w:styleId="668">
     <w:name w:val="Heading 8"/>
-    <w:basedOn w:val="617"/>
-    <w:next w:val="617"/>
-    <w:link w:val="28"/>
+    <w:basedOn w:val="830"/>
+    <w:next w:val="830"/>
+    <w:link w:val="669"/>
     <w:uiPriority w:val="9"/>
     <w:unhideWhenUsed/>
     <w:qFormat/>
@@ -2482,10 +2666,9 @@
       <w:szCs w:val="22"/>
     </w:rPr>
   </w:style>
-  <w:style w:type="character" w:styleId="28">
+  <w:style w:type="character" w:styleId="669">
     <w:name w:val="Heading 8 Char"/>
-    <w:basedOn w:val="11"/>
-    <w:link w:val="27"/>
+    <w:link w:val="668"/>
     <w:uiPriority w:val="9"/>
     <w:rPr>
       <w:rFonts w:ascii="Arial" w:hAnsi="Arial" w:eastAsia="Arial" w:cs="Arial"/>
@@ -2495,11 +2678,11 @@
       <w:szCs w:val="22"/>
     </w:rPr>
   </w:style>
-  <w:style w:type="paragraph" w:styleId="29">
+  <w:style w:type="paragraph" w:styleId="670">
     <w:name w:val="Heading 9"/>
-    <w:basedOn w:val="617"/>
-    <w:next w:val="617"/>
-    <w:link w:val="30"/>
+    <w:basedOn w:val="830"/>
+    <w:next w:val="830"/>
+    <w:link w:val="671"/>
     <w:uiPriority w:val="9"/>
     <w:unhideWhenUsed/>
     <w:qFormat/>
@@ -2517,10 +2700,9 @@
       <w:szCs w:val="21"/>
     </w:rPr>
   </w:style>
-  <w:style w:type="character" w:styleId="30">
+  <w:style w:type="character" w:styleId="671">
     <w:name w:val="Heading 9 Char"/>
-    <w:basedOn w:val="11"/>
-    <w:link w:val="29"/>
+    <w:link w:val="670"/>
     <w:uiPriority w:val="9"/>
     <w:rPr>
       <w:rFonts w:ascii="Arial" w:hAnsi="Arial" w:eastAsia="Arial" w:cs="Arial"/>
@@ -2530,11 +2712,11 @@
       <w:szCs w:val="21"/>
     </w:rPr>
   </w:style>
-  <w:style w:type="paragraph" w:styleId="34">
+  <w:style w:type="paragraph" w:styleId="672">
     <w:name w:val="Title"/>
-    <w:basedOn w:val="617"/>
-    <w:next w:val="617"/>
-    <w:link w:val="35"/>
+    <w:basedOn w:val="830"/>
+    <w:next w:val="830"/>
+    <w:link w:val="673"/>
     <w:uiPriority w:val="10"/>
     <w:qFormat/>
     <w:pPr>
@@ -2546,21 +2728,20 @@
       <w:szCs w:val="48"/>
     </w:rPr>
   </w:style>
-  <w:style w:type="character" w:styleId="35">
+  <w:style w:type="character" w:styleId="673">
     <w:name w:val="Title Char"/>
-    <w:basedOn w:val="11"/>
-    <w:link w:val="34"/>
+    <w:link w:val="672"/>
     <w:uiPriority w:val="10"/>
     <w:rPr>
       <w:sz w:val="48"/>
       <w:szCs w:val="48"/>
     </w:rPr>
   </w:style>
-  <w:style w:type="paragraph" w:styleId="36">
+  <w:style w:type="paragraph" w:styleId="674">
     <w:name w:val="Subtitle"/>
-    <w:basedOn w:val="617"/>
-    <w:next w:val="617"/>
-    <w:link w:val="37"/>
+    <w:basedOn w:val="830"/>
+    <w:next w:val="830"/>
+    <w:link w:val="675"/>
     <w:uiPriority w:val="11"/>
     <w:qFormat/>
     <w:pPr>
@@ -2571,21 +2752,20 @@
       <w:szCs w:val="24"/>
     </w:rPr>
   </w:style>
-  <w:style w:type="character" w:styleId="37">
+  <w:style w:type="character" w:styleId="675">
     <w:name w:val="Subtitle Char"/>
-    <w:basedOn w:val="11"/>
-    <w:link w:val="36"/>
+    <w:link w:val="674"/>
     <w:uiPriority w:val="11"/>
     <w:rPr>
       <w:sz w:val="24"/>
       <w:szCs w:val="24"/>
     </w:rPr>
   </w:style>
-  <w:style w:type="paragraph" w:styleId="38">
+  <w:style w:type="paragraph" w:styleId="676">
     <w:name w:val="Quote"/>
-    <w:basedOn w:val="617"/>
-    <w:next w:val="617"/>
-    <w:link w:val="39"/>
+    <w:basedOn w:val="830"/>
+    <w:next w:val="830"/>
+    <w:link w:val="677"/>
     <w:uiPriority w:val="29"/>
     <w:qFormat/>
     <w:pPr>
@@ -2595,19 +2775,19 @@
       <w:i/>
     </w:rPr>
   </w:style>
-  <w:style w:type="character" w:styleId="39">
+  <w:style w:type="character" w:styleId="677">
     <w:name w:val="Quote Char"/>
-    <w:link w:val="38"/>
+    <w:link w:val="676"/>
     <w:uiPriority w:val="29"/>
     <w:rPr>
       <w:i/>
     </w:rPr>
   </w:style>
-  <w:style w:type="paragraph" w:styleId="40">
+  <w:style w:type="paragraph" w:styleId="678">
     <w:name w:val="Intense Quote"/>
-    <w:basedOn w:val="617"/>
-    <w:next w:val="617"/>
-    <w:link w:val="41"/>
+    <w:basedOn w:val="830"/>
+    <w:next w:val="830"/>
+    <w:link w:val="679"/>
     <w:uiPriority w:val="30"/>
     <w:qFormat/>
     <w:pPr>
@@ -2625,18 +2805,18 @@
       <w:i/>
     </w:rPr>
   </w:style>
-  <w:style w:type="character" w:styleId="41">
+  <w:style w:type="character" w:styleId="679">
     <w:name w:val="Intense Quote Char"/>
-    <w:link w:val="40"/>
+    <w:link w:val="678"/>
     <w:uiPriority w:val="30"/>
     <w:rPr>
       <w:i/>
     </w:rPr>
   </w:style>
-  <w:style w:type="paragraph" w:styleId="42">
+  <w:style w:type="paragraph" w:styleId="680">
     <w:name w:val="Header"/>
-    <w:basedOn w:val="617"/>
-    <w:link w:val="43"/>
+    <w:basedOn w:val="830"/>
+    <w:link w:val="681"/>
     <w:uiPriority w:val="99"/>
     <w:unhideWhenUsed/>
     <w:pPr>
@@ -2647,16 +2827,15 @@
       </w:tabs>
     </w:pPr>
   </w:style>
-  <w:style w:type="character" w:styleId="43">
+  <w:style w:type="character" w:styleId="681">
     <w:name w:val="Header Char"/>
-    <w:basedOn w:val="11"/>
-    <w:link w:val="42"/>
+    <w:link w:val="680"/>
     <w:uiPriority w:val="99"/>
   </w:style>
-  <w:style w:type="paragraph" w:styleId="44">
+  <w:style w:type="paragraph" w:styleId="682">
     <w:name w:val="Footer"/>
-    <w:basedOn w:val="617"/>
-    <w:link w:val="47"/>
+    <w:basedOn w:val="830"/>
+    <w:link w:val="685"/>
     <w:uiPriority w:val="99"/>
     <w:unhideWhenUsed/>
     <w:pPr>
@@ -2667,16 +2846,15 @@
       </w:tabs>
     </w:pPr>
   </w:style>
-  <w:style w:type="character" w:styleId="45">
+  <w:style w:type="character" w:styleId="683">
     <w:name w:val="Footer Char"/>
-    <w:basedOn w:val="11"/>
-    <w:link w:val="44"/>
+    <w:link w:val="682"/>
     <w:uiPriority w:val="99"/>
   </w:style>
-  <w:style w:type="paragraph" w:styleId="46">
+  <w:style w:type="paragraph" w:styleId="684">
     <w:name w:val="Caption"/>
-    <w:basedOn w:val="617"/>
-    <w:next w:val="617"/>
+    <w:basedOn w:val="830"/>
+    <w:next w:val="830"/>
     <w:uiPriority w:val="35"/>
     <w:semiHidden/>
     <w:unhideWhenUsed/>
@@ -2692,15 +2870,15 @@
       <w:szCs w:val="18"/>
     </w:rPr>
   </w:style>
-  <w:style w:type="character" w:styleId="47">
+  <w:style w:type="character" w:styleId="685">
     <w:name w:val="Caption Char"/>
-    <w:basedOn w:val="46"/>
-    <w:link w:val="44"/>
+    <w:basedOn w:val="684"/>
+    <w:link w:val="682"/>
     <w:uiPriority w:val="99"/>
   </w:style>
-  <w:style w:type="table" w:styleId="48">
+  <w:style w:type="table" w:styleId="686">
     <w:name w:val="Table Grid"/>
-    <w:basedOn w:val="618"/>
+    <w:basedOn w:val="831"/>
     <w:uiPriority w:val="59"/>
     <w:pPr>
       <w:spacing w:after="0" w:line="240" w:lineRule="auto"/>
@@ -2723,9 +2901,9 @@
       </w:tblCellMar>
     </w:tblPr>
   </w:style>
-  <w:style w:type="table" w:styleId="49">
+  <w:style w:type="table" w:styleId="687">
     <w:name w:val="Table Grid Light"/>
-    <w:basedOn w:val="618"/>
+    <w:basedOn w:val="831"/>
     <w:uiPriority w:val="59"/>
     <w:pPr>
       <w:spacing w:after="0" w:line="240" w:lineRule="auto"/>
@@ -2748,9 +2926,9 @@
       </w:tblCellMar>
     </w:tblPr>
   </w:style>
-  <w:style w:type="table" w:styleId="50">
+  <w:style w:type="table" w:styleId="688">
     <w:name w:val="Plain Table 1"/>
-    <w:basedOn w:val="618"/>
+    <w:basedOn w:val="831"/>
     <w:uiPriority w:val="59"/>
     <w:pPr>
       <w:spacing w:after="0" w:line="240" w:lineRule="auto"/>
@@ -2815,9 +2993,9 @@
       </w:rPr>
     </w:tblStylePr>
   </w:style>
-  <w:style w:type="table" w:styleId="51">
+  <w:style w:type="table" w:styleId="689">
     <w:name w:val="Plain Table 2"/>
-    <w:basedOn w:val="618"/>
+    <w:basedOn w:val="831"/>
     <w:uiPriority w:val="59"/>
     <w:pPr>
       <w:spacing w:after="0" w:line="240" w:lineRule="auto"/>
@@ -2900,9 +3078,9 @@
       </w:rPr>
     </w:tblStylePr>
   </w:style>
-  <w:style w:type="table" w:styleId="52">
+  <w:style w:type="table" w:styleId="690">
     <w:name w:val="Plain Table 3"/>
-    <w:basedOn w:val="618"/>
+    <w:basedOn w:val="831"/>
     <w:uiPriority w:val="99"/>
     <w:pPr>
       <w:spacing w:after="0" w:line="240" w:lineRule="auto"/>
@@ -2977,9 +3155,9 @@
       </w:rPr>
     </w:tblStylePr>
   </w:style>
-  <w:style w:type="table" w:styleId="53">
+  <w:style w:type="table" w:styleId="691">
     <w:name w:val="Plain Table 4"/>
-    <w:basedOn w:val="618"/>
+    <w:basedOn w:val="831"/>
     <w:uiPriority w:val="99"/>
     <w:pPr>
       <w:spacing w:after="0" w:line="240" w:lineRule="auto"/>
@@ -3034,9 +3212,9 @@
       </w:rPr>
     </w:tblStylePr>
   </w:style>
-  <w:style w:type="table" w:styleId="54">
+  <w:style w:type="table" w:styleId="692">
     <w:name w:val="Plain Table 5"/>
-    <w:basedOn w:val="618"/>
+    <w:basedOn w:val="831"/>
     <w:uiPriority w:val="99"/>
     <w:pPr>
       <w:spacing w:after="0" w:line="240" w:lineRule="auto"/>
@@ -3122,9 +3300,9 @@
       </w:tcPr>
     </w:tblStylePr>
   </w:style>
-  <w:style w:type="table" w:styleId="55">
+  <w:style w:type="table" w:styleId="693">
     <w:name w:val="Grid Table 1 Light"/>
-    <w:basedOn w:val="618"/>
+    <w:basedOn w:val="831"/>
     <w:uiPriority w:val="99"/>
     <w:pPr>
       <w:spacing w:after="0" w:line="240" w:lineRule="auto"/>
@@ -3187,9 +3365,9 @@
       </w:rPr>
     </w:tblStylePr>
   </w:style>
-  <w:style w:type="table" w:styleId="56">
+  <w:style w:type="table" w:styleId="694">
     <w:name w:val="Grid Table 1 Light - Accent 1"/>
-    <w:basedOn w:val="618"/>
+    <w:basedOn w:val="831"/>
     <w:uiPriority w:val="99"/>
     <w:pPr>
       <w:spacing w:after="0" w:line="240" w:lineRule="auto"/>
@@ -3252,9 +3430,9 @@
       </w:rPr>
     </w:tblStylePr>
   </w:style>
-  <w:style w:type="table" w:styleId="57">
+  <w:style w:type="table" w:styleId="695">
     <w:name w:val="Grid Table 1 Light - Accent 2"/>
-    <w:basedOn w:val="618"/>
+    <w:basedOn w:val="831"/>
     <w:uiPriority w:val="99"/>
     <w:pPr>
       <w:spacing w:after="0" w:line="240" w:lineRule="auto"/>
@@ -3317,9 +3495,9 @@
       </w:rPr>
     </w:tblStylePr>
   </w:style>
-  <w:style w:type="table" w:styleId="58">
+  <w:style w:type="table" w:styleId="696">
     <w:name w:val="Grid Table 1 Light - Accent 3"/>
-    <w:basedOn w:val="618"/>
+    <w:basedOn w:val="831"/>
     <w:uiPriority w:val="99"/>
     <w:pPr>
       <w:spacing w:after="0" w:line="240" w:lineRule="auto"/>
@@ -3382,9 +3560,9 @@
       </w:rPr>
     </w:tblStylePr>
   </w:style>
-  <w:style w:type="table" w:styleId="59">
+  <w:style w:type="table" w:styleId="697">
     <w:name w:val="Grid Table 1 Light - Accent 4"/>
-    <w:basedOn w:val="618"/>
+    <w:basedOn w:val="831"/>
     <w:uiPriority w:val="99"/>
     <w:pPr>
       <w:spacing w:after="0" w:line="240" w:lineRule="auto"/>
@@ -3447,9 +3625,9 @@
       </w:rPr>
     </w:tblStylePr>
   </w:style>
-  <w:style w:type="table" w:styleId="60">
+  <w:style w:type="table" w:styleId="698">
     <w:name w:val="Grid Table 1 Light - Accent 5"/>
-    <w:basedOn w:val="618"/>
+    <w:basedOn w:val="831"/>
     <w:uiPriority w:val="99"/>
     <w:pPr>
       <w:spacing w:after="0" w:line="240" w:lineRule="auto"/>
@@ -3512,9 +3690,9 @@
       </w:rPr>
     </w:tblStylePr>
   </w:style>
-  <w:style w:type="table" w:styleId="61">
+  <w:style w:type="table" w:styleId="699">
     <w:name w:val="Grid Table 1 Light - Accent 6"/>
-    <w:basedOn w:val="618"/>
+    <w:basedOn w:val="831"/>
     <w:uiPriority w:val="99"/>
     <w:pPr>
       <w:spacing w:after="0" w:line="240" w:lineRule="auto"/>
@@ -3577,9 +3755,9 @@
       </w:rPr>
     </w:tblStylePr>
   </w:style>
-  <w:style w:type="table" w:styleId="62">
+  <w:style w:type="table" w:styleId="700">
     <w:name w:val="Grid Table 2"/>
-    <w:basedOn w:val="618"/>
+    <w:basedOn w:val="831"/>
     <w:uiPriority w:val="99"/>
     <w:pPr>
       <w:spacing w:after="0" w:line="240" w:lineRule="auto"/>
@@ -3657,9 +3835,9 @@
       </w:tcPr>
     </w:tblStylePr>
   </w:style>
-  <w:style w:type="table" w:styleId="63">
+  <w:style w:type="table" w:styleId="701">
     <w:name w:val="Grid Table 2 - Accent 1"/>
-    <w:basedOn w:val="618"/>
+    <w:basedOn w:val="831"/>
     <w:uiPriority w:val="99"/>
     <w:pPr>
       <w:spacing w:after="0" w:line="240" w:lineRule="auto"/>
@@ -3737,9 +3915,9 @@
       </w:tcPr>
     </w:tblStylePr>
   </w:style>
-  <w:style w:type="table" w:styleId="64">
+  <w:style w:type="table" w:styleId="702">
     <w:name w:val="Grid Table 2 - Accent 2"/>
-    <w:basedOn w:val="618"/>
+    <w:basedOn w:val="831"/>
     <w:uiPriority w:val="99"/>
     <w:pPr>
       <w:spacing w:after="0" w:line="240" w:lineRule="auto"/>
@@ -3817,9 +3995,9 @@
       </w:tcPr>
     </w:tblStylePr>
   </w:style>
-  <w:style w:type="table" w:styleId="65">
+  <w:style w:type="table" w:styleId="703">
     <w:name w:val="Grid Table 2 - Accent 3"/>
-    <w:basedOn w:val="618"/>
+    <w:basedOn w:val="831"/>
     <w:uiPriority w:val="99"/>
     <w:pPr>
       <w:spacing w:after="0" w:line="240" w:lineRule="auto"/>
@@ -3897,9 +4075,9 @@
       </w:tcPr>
     </w:tblStylePr>
   </w:style>
-  <w:style w:type="table" w:styleId="66">
+  <w:style w:type="table" w:styleId="704">
     <w:name w:val="Grid Table 2 - Accent 4"/>
-    <w:basedOn w:val="618"/>
+    <w:basedOn w:val="831"/>
     <w:uiPriority w:val="99"/>
     <w:pPr>
       <w:spacing w:after="0" w:line="240" w:lineRule="auto"/>
@@ -3977,9 +4155,9 @@
       </w:tcPr>
     </w:tblStylePr>
   </w:style>
-  <w:style w:type="table" w:styleId="67">
+  <w:style w:type="table" w:styleId="705">
     <w:name w:val="Grid Table 2 - Accent 5"/>
-    <w:basedOn w:val="618"/>
+    <w:basedOn w:val="831"/>
     <w:uiPriority w:val="99"/>
     <w:pPr>
       <w:spacing w:after="0" w:line="240" w:lineRule="auto"/>
@@ -4057,9 +4235,9 @@
       </w:tcPr>
     </w:tblStylePr>
   </w:style>
-  <w:style w:type="table" w:styleId="68">
+  <w:style w:type="table" w:styleId="706">
     <w:name w:val="Grid Table 2 - Accent 6"/>
-    <w:basedOn w:val="618"/>
+    <w:basedOn w:val="831"/>
     <w:uiPriority w:val="99"/>
     <w:pPr>
       <w:spacing w:after="0" w:line="240" w:lineRule="auto"/>
@@ -4137,9 +4315,9 @@
       </w:tcPr>
     </w:tblStylePr>
   </w:style>
-  <w:style w:type="table" w:styleId="69">
+  <w:style w:type="table" w:styleId="707">
     <w:name w:val="Grid Table 3"/>
-    <w:basedOn w:val="618"/>
+    <w:basedOn w:val="831"/>
     <w:uiPriority w:val="99"/>
     <w:pPr>
       <w:spacing w:after="0" w:line="240" w:lineRule="auto"/>
@@ -4183,7 +4361,7 @@
         <w:jc w:val="right"/>
       </w:pPr>
       <w:tcPr>
-        <w:shd w:color="ffffff"/>
+        <w:shd w:val="clear" w:color="ffffff"/>
         <w:tcBorders>
           <w:top w:val="none" w:color="000000" w:sz="4" w:space="0"/>
           <w:left w:val="none" w:color="000000" w:sz="4" w:space="0"/>
@@ -4213,7 +4391,7 @@
         <w:color w:val="404040"/>
       </w:rPr>
       <w:tcPr>
-        <w:shd w:color="ffffff"/>
+        <w:shd w:val="clear" w:color="ffffff"/>
         <w:tcBorders>
           <w:top w:val="none" w:color="000000" w:sz="4" w:space="0"/>
           <w:left w:val="none" w:color="000000" w:sz="4" w:space="0"/>
@@ -4238,9 +4416,9 @@
       </w:tcPr>
     </w:tblStylePr>
   </w:style>
-  <w:style w:type="table" w:styleId="70">
+  <w:style w:type="table" w:styleId="708">
     <w:name w:val="Grid Table 3 - Accent 1"/>
-    <w:basedOn w:val="618"/>
+    <w:basedOn w:val="831"/>
     <w:uiPriority w:val="99"/>
     <w:pPr>
       <w:spacing w:after="0" w:line="240" w:lineRule="auto"/>
@@ -4284,7 +4462,7 @@
         <w:jc w:val="right"/>
       </w:pPr>
       <w:tcPr>
-        <w:shd w:color="ffffff"/>
+        <w:shd w:val="clear" w:color="ffffff"/>
         <w:tcBorders>
           <w:top w:val="none" w:color="000000" w:sz="4" w:space="0"/>
           <w:left w:val="none" w:color="000000" w:sz="4" w:space="0"/>
@@ -4314,7 +4492,7 @@
         <w:color w:val="404040"/>
       </w:rPr>
       <w:tcPr>
-        <w:shd w:color="ffffff"/>
+        <w:shd w:val="clear" w:color="ffffff"/>
         <w:tcBorders>
           <w:top w:val="none" w:color="000000" w:sz="4" w:space="0"/>
           <w:left w:val="none" w:color="000000" w:sz="4" w:space="0"/>
@@ -4339,9 +4517,9 @@
       </w:tcPr>
     </w:tblStylePr>
   </w:style>
-  <w:style w:type="table" w:styleId="71">
+  <w:style w:type="table" w:styleId="709">
     <w:name w:val="Grid Table 3 - Accent 2"/>
-    <w:basedOn w:val="618"/>
+    <w:basedOn w:val="831"/>
     <w:uiPriority w:val="99"/>
     <w:pPr>
       <w:spacing w:after="0" w:line="240" w:lineRule="auto"/>
@@ -4385,7 +4563,7 @@
         <w:jc w:val="right"/>
       </w:pPr>
       <w:tcPr>
-        <w:shd w:color="ffffff"/>
+        <w:shd w:val="clear" w:color="ffffff"/>
         <w:tcBorders>
           <w:top w:val="none" w:color="000000" w:sz="4" w:space="0"/>
           <w:left w:val="none" w:color="000000" w:sz="4" w:space="0"/>
@@ -4415,7 +4593,7 @@
         <w:color w:val="404040"/>
       </w:rPr>
       <w:tcPr>
-        <w:shd w:color="ffffff"/>
+        <w:shd w:val="clear" w:color="ffffff"/>
         <w:tcBorders>
           <w:top w:val="none" w:color="000000" w:sz="4" w:space="0"/>
           <w:left w:val="none" w:color="000000" w:sz="4" w:space="0"/>
@@ -4440,9 +4618,9 @@
       </w:tcPr>
     </w:tblStylePr>
   </w:style>
-  <w:style w:type="table" w:styleId="72">
+  <w:style w:type="table" w:styleId="710">
     <w:name w:val="Grid Table 3 - Accent 3"/>
-    <w:basedOn w:val="618"/>
+    <w:basedOn w:val="831"/>
     <w:uiPriority w:val="99"/>
     <w:pPr>
       <w:spacing w:after="0" w:line="240" w:lineRule="auto"/>
@@ -4486,7 +4664,7 @@
         <w:jc w:val="right"/>
       </w:pPr>
       <w:tcPr>
-        <w:shd w:color="ffffff"/>
+        <w:shd w:val="clear" w:color="ffffff"/>
         <w:tcBorders>
           <w:top w:val="none" w:color="000000" w:sz="4" w:space="0"/>
           <w:left w:val="none" w:color="000000" w:sz="4" w:space="0"/>
@@ -4516,7 +4694,7 @@
         <w:color w:val="404040"/>
       </w:rPr>
       <w:tcPr>
-        <w:shd w:color="ffffff"/>
+        <w:shd w:val="clear" w:color="ffffff"/>
         <w:tcBorders>
           <w:top w:val="none" w:color="000000" w:sz="4" w:space="0"/>
           <w:left w:val="none" w:color="000000" w:sz="4" w:space="0"/>
@@ -4541,9 +4719,9 @@
       </w:tcPr>
     </w:tblStylePr>
   </w:style>
-  <w:style w:type="table" w:styleId="73">
+  <w:style w:type="table" w:styleId="711">
     <w:name w:val="Grid Table 3 - Accent 4"/>
-    <w:basedOn w:val="618"/>
+    <w:basedOn w:val="831"/>
     <w:uiPriority w:val="99"/>
     <w:pPr>
       <w:spacing w:after="0" w:line="240" w:lineRule="auto"/>
@@ -4587,7 +4765,7 @@
         <w:jc w:val="right"/>
       </w:pPr>
       <w:tcPr>
-        <w:shd w:color="ffffff"/>
+        <w:shd w:val="clear" w:color="ffffff"/>
         <w:tcBorders>
           <w:top w:val="none" w:color="000000" w:sz="4" w:space="0"/>
           <w:left w:val="none" w:color="000000" w:sz="4" w:space="0"/>
@@ -4617,7 +4795,7 @@
         <w:color w:val="404040"/>
       </w:rPr>
       <w:tcPr>
-        <w:shd w:color="ffffff"/>
+        <w:shd w:val="clear" w:color="ffffff"/>
         <w:tcBorders>
           <w:top w:val="none" w:color="000000" w:sz="4" w:space="0"/>
           <w:left w:val="none" w:color="000000" w:sz="4" w:space="0"/>
@@ -4642,9 +4820,9 @@
       </w:tcPr>
     </w:tblStylePr>
   </w:style>
-  <w:style w:type="table" w:styleId="74">
+  <w:style w:type="table" w:styleId="712">
     <w:name w:val="Grid Table 3 - Accent 5"/>
-    <w:basedOn w:val="618"/>
+    <w:basedOn w:val="831"/>
     <w:uiPriority w:val="99"/>
     <w:pPr>
       <w:spacing w:after="0" w:line="240" w:lineRule="auto"/>
@@ -4688,7 +4866,7 @@
         <w:jc w:val="right"/>
       </w:pPr>
       <w:tcPr>
-        <w:shd w:color="ffffff"/>
+        <w:shd w:val="clear" w:color="ffffff"/>
         <w:tcBorders>
           <w:top w:val="none" w:color="000000" w:sz="4" w:space="0"/>
           <w:left w:val="none" w:color="000000" w:sz="4" w:space="0"/>
@@ -4718,7 +4896,7 @@
         <w:color w:val="404040"/>
       </w:rPr>
       <w:tcPr>
-        <w:shd w:color="ffffff"/>
+        <w:shd w:val="clear" w:color="ffffff"/>
         <w:tcBorders>
           <w:top w:val="none" w:color="000000" w:sz="4" w:space="0"/>
           <w:left w:val="none" w:color="000000" w:sz="4" w:space="0"/>
@@ -4743,9 +4921,9 @@
       </w:tcPr>
     </w:tblStylePr>
   </w:style>
-  <w:style w:type="table" w:styleId="75">
+  <w:style w:type="table" w:styleId="713">
     <w:name w:val="Grid Table 3 - Accent 6"/>
-    <w:basedOn w:val="618"/>
+    <w:basedOn w:val="831"/>
     <w:uiPriority w:val="99"/>
     <w:pPr>
       <w:spacing w:after="0" w:line="240" w:lineRule="auto"/>
@@ -4789,7 +4967,7 @@
         <w:jc w:val="right"/>
       </w:pPr>
       <w:tcPr>
-        <w:shd w:color="ffffff"/>
+        <w:shd w:val="clear" w:color="ffffff"/>
         <w:tcBorders>
           <w:top w:val="none" w:color="000000" w:sz="4" w:space="0"/>
           <w:left w:val="none" w:color="000000" w:sz="4" w:space="0"/>
@@ -4819,7 +4997,7 @@
         <w:color w:val="404040"/>
       </w:rPr>
       <w:tcPr>
-        <w:shd w:color="ffffff"/>
+        <w:shd w:val="clear" w:color="ffffff"/>
         <w:tcBorders>
           <w:top w:val="none" w:color="000000" w:sz="4" w:space="0"/>
           <w:left w:val="none" w:color="000000" w:sz="4" w:space="0"/>
@@ -4844,9 +5022,9 @@
       </w:tcPr>
     </w:tblStylePr>
   </w:style>
-  <w:style w:type="table" w:styleId="76">
+  <w:style w:type="table" w:styleId="714">
     <w:name w:val="Grid Table 4"/>
-    <w:basedOn w:val="618"/>
+    <w:basedOn w:val="831"/>
     <w:uiPriority w:val="59"/>
     <w:pPr>
       <w:spacing w:after="0" w:line="240" w:lineRule="auto"/>
@@ -4925,9 +5103,9 @@
       </w:tcPr>
     </w:tblStylePr>
   </w:style>
-  <w:style w:type="table" w:styleId="77">
+  <w:style w:type="table" w:styleId="715">
     <w:name w:val="Grid Table 4 - Accent 1"/>
-    <w:basedOn w:val="618"/>
+    <w:basedOn w:val="831"/>
     <w:uiPriority w:val="59"/>
     <w:pPr>
       <w:spacing w:after="0" w:line="240" w:lineRule="auto"/>
@@ -5006,9 +5184,9 @@
       </w:tcPr>
     </w:tblStylePr>
   </w:style>
-  <w:style w:type="table" w:styleId="78">
+  <w:style w:type="table" w:styleId="716">
     <w:name w:val="Grid Table 4 - Accent 2"/>
-    <w:basedOn w:val="618"/>
+    <w:basedOn w:val="831"/>
     <w:uiPriority w:val="59"/>
     <w:pPr>
       <w:spacing w:after="0" w:line="240" w:lineRule="auto"/>
@@ -5087,9 +5265,9 @@
       </w:tcPr>
     </w:tblStylePr>
   </w:style>
-  <w:style w:type="table" w:styleId="79">
+  <w:style w:type="table" w:styleId="717">
     <w:name w:val="Grid Table 4 - Accent 3"/>
-    <w:basedOn w:val="618"/>
+    <w:basedOn w:val="831"/>
     <w:uiPriority w:val="59"/>
     <w:pPr>
       <w:spacing w:after="0" w:line="240" w:lineRule="auto"/>
@@ -5168,9 +5346,9 @@
       </w:tcPr>
     </w:tblStylePr>
   </w:style>
-  <w:style w:type="table" w:styleId="80">
+  <w:style w:type="table" w:styleId="718">
     <w:name w:val="Grid Table 4 - Accent 4"/>
-    <w:basedOn w:val="618"/>
+    <w:basedOn w:val="831"/>
     <w:uiPriority w:val="59"/>
     <w:pPr>
       <w:spacing w:after="0" w:line="240" w:lineRule="auto"/>
@@ -5249,9 +5427,9 @@
       </w:tcPr>
     </w:tblStylePr>
   </w:style>
-  <w:style w:type="table" w:styleId="81">
+  <w:style w:type="table" w:styleId="719">
     <w:name w:val="Grid Table 4 - Accent 5"/>
-    <w:basedOn w:val="618"/>
+    <w:basedOn w:val="831"/>
     <w:uiPriority w:val="59"/>
     <w:pPr>
       <w:spacing w:after="0" w:line="240" w:lineRule="auto"/>
@@ -5330,9 +5508,9 @@
       </w:tcPr>
     </w:tblStylePr>
   </w:style>
-  <w:style w:type="table" w:styleId="82">
+  <w:style w:type="table" w:styleId="720">
     <w:name w:val="Grid Table 4 - Accent 6"/>
-    <w:basedOn w:val="618"/>
+    <w:basedOn w:val="831"/>
     <w:uiPriority w:val="59"/>
     <w:pPr>
       <w:spacing w:after="0" w:line="240" w:lineRule="auto"/>
@@ -5411,9 +5589,9 @@
       </w:tcPr>
     </w:tblStylePr>
   </w:style>
-  <w:style w:type="table" w:styleId="83">
+  <w:style w:type="table" w:styleId="721">
     <w:name w:val="Grid Table 5 Dark"/>
-    <w:basedOn w:val="618"/>
+    <w:basedOn w:val="831"/>
     <w:uiPriority w:val="99"/>
     <w:pPr>
       <w:spacing w:after="0" w:line="240" w:lineRule="auto"/>
@@ -5490,9 +5668,9 @@
       </w:tcPr>
     </w:tblStylePr>
   </w:style>
-  <w:style w:type="table" w:styleId="84">
+  <w:style w:type="table" w:styleId="722">
     <w:name w:val="Grid Table 5 Dark- Accent 1"/>
-    <w:basedOn w:val="618"/>
+    <w:basedOn w:val="831"/>
     <w:uiPriority w:val="99"/>
     <w:pPr>
       <w:spacing w:after="0" w:line="240" w:lineRule="auto"/>
@@ -5569,9 +5747,9 @@
       </w:tcPr>
     </w:tblStylePr>
   </w:style>
-  <w:style w:type="table" w:styleId="85">
+  <w:style w:type="table" w:styleId="723">
     <w:name w:val="Grid Table 5 Dark - Accent 2"/>
-    <w:basedOn w:val="618"/>
+    <w:basedOn w:val="831"/>
     <w:uiPriority w:val="99"/>
     <w:pPr>
       <w:spacing w:after="0" w:line="240" w:lineRule="auto"/>
@@ -5648,9 +5826,9 @@
       </w:tcPr>
     </w:tblStylePr>
   </w:style>
-  <w:style w:type="table" w:styleId="86">
+  <w:style w:type="table" w:styleId="724">
     <w:name w:val="Grid Table 5 Dark - Accent 3"/>
-    <w:basedOn w:val="618"/>
+    <w:basedOn w:val="831"/>
     <w:uiPriority w:val="99"/>
     <w:pPr>
       <w:spacing w:after="0" w:line="240" w:lineRule="auto"/>
@@ -5727,9 +5905,9 @@
       </w:tcPr>
     </w:tblStylePr>
   </w:style>
-  <w:style w:type="table" w:styleId="87">
+  <w:style w:type="table" w:styleId="725">
     <w:name w:val="Grid Table 5 Dark- Accent 4"/>
-    <w:basedOn w:val="618"/>
+    <w:basedOn w:val="831"/>
     <w:uiPriority w:val="99"/>
     <w:pPr>
       <w:spacing w:after="0" w:line="240" w:lineRule="auto"/>
@@ -5806,9 +5984,9 @@
       </w:tcPr>
     </w:tblStylePr>
   </w:style>
-  <w:style w:type="table" w:styleId="88">
+  <w:style w:type="table" w:styleId="726">
     <w:name w:val="Grid Table 5 Dark - Accent 5"/>
-    <w:basedOn w:val="618"/>
+    <w:basedOn w:val="831"/>
     <w:uiPriority w:val="99"/>
     <w:pPr>
       <w:spacing w:after="0" w:line="240" w:lineRule="auto"/>
@@ -5885,9 +6063,9 @@
       </w:tcPr>
     </w:tblStylePr>
   </w:style>
-  <w:style w:type="table" w:styleId="89">
+  <w:style w:type="table" w:styleId="727">
     <w:name w:val="Grid Table 5 Dark - Accent 6"/>
-    <w:basedOn w:val="618"/>
+    <w:basedOn w:val="831"/>
     <w:uiPriority w:val="99"/>
     <w:pPr>
       <w:spacing w:after="0" w:line="240" w:lineRule="auto"/>
@@ -5964,9 +6142,9 @@
       </w:tcPr>
     </w:tblStylePr>
   </w:style>
-  <w:style w:type="table" w:styleId="90">
+  <w:style w:type="table" w:styleId="728">
     <w:name w:val="Grid Table 6 Colorful"/>
-    <w:basedOn w:val="618"/>
+    <w:basedOn w:val="831"/>
     <w:uiPriority w:val="99"/>
     <w:pPr>
       <w:spacing w:after="0" w:line="240" w:lineRule="auto"/>
@@ -6043,9 +6221,9 @@
       </w:rPr>
     </w:tblStylePr>
   </w:style>
-  <w:style w:type="table" w:styleId="91">
+  <w:style w:type="table" w:styleId="729">
     <w:name w:val="Grid Table 6 Colorful - Accent 1"/>
-    <w:basedOn w:val="618"/>
+    <w:basedOn w:val="831"/>
     <w:uiPriority w:val="99"/>
     <w:pPr>
       <w:spacing w:after="0" w:line="240" w:lineRule="auto"/>
@@ -6122,9 +6300,9 @@
       </w:rPr>
     </w:tblStylePr>
   </w:style>
-  <w:style w:type="table" w:styleId="92">
+  <w:style w:type="table" w:styleId="730">
     <w:name w:val="Grid Table 6 Colorful - Accent 2"/>
-    <w:basedOn w:val="618"/>
+    <w:basedOn w:val="831"/>
     <w:uiPriority w:val="99"/>
     <w:pPr>
       <w:spacing w:after="0" w:line="240" w:lineRule="auto"/>
@@ -6201,9 +6379,9 @@
       </w:rPr>
     </w:tblStylePr>
   </w:style>
-  <w:style w:type="table" w:styleId="93">
+  <w:style w:type="table" w:styleId="731">
     <w:name w:val="Grid Table 6 Colorful - Accent 3"/>
-    <w:basedOn w:val="618"/>
+    <w:basedOn w:val="831"/>
     <w:uiPriority w:val="99"/>
     <w:pPr>
       <w:spacing w:after="0" w:line="240" w:lineRule="auto"/>
@@ -6280,9 +6458,9 @@
       </w:rPr>
     </w:tblStylePr>
   </w:style>
-  <w:style w:type="table" w:styleId="94">
+  <w:style w:type="table" w:styleId="732">
     <w:name w:val="Grid Table 6 Colorful - Accent 4"/>
-    <w:basedOn w:val="618"/>
+    <w:basedOn w:val="831"/>
     <w:uiPriority w:val="99"/>
     <w:pPr>
       <w:spacing w:after="0" w:line="240" w:lineRule="auto"/>
@@ -6359,9 +6537,9 @@
       </w:rPr>
     </w:tblStylePr>
   </w:style>
-  <w:style w:type="table" w:styleId="95">
+  <w:style w:type="table" w:styleId="733">
     <w:name w:val="Grid Table 6 Colorful - Accent 5"/>
-    <w:basedOn w:val="618"/>
+    <w:basedOn w:val="831"/>
     <w:uiPriority w:val="99"/>
     <w:pPr>
       <w:spacing w:after="0" w:line="240" w:lineRule="auto"/>
@@ -6438,9 +6616,9 @@
       </w:rPr>
     </w:tblStylePr>
   </w:style>
-  <w:style w:type="table" w:styleId="96">
+  <w:style w:type="table" w:styleId="734">
     <w:name w:val="Grid Table 6 Colorful - Accent 6"/>
-    <w:basedOn w:val="618"/>
+    <w:basedOn w:val="831"/>
     <w:uiPriority w:val="99"/>
     <w:pPr>
       <w:spacing w:after="0" w:line="240" w:lineRule="auto"/>
@@ -6517,9 +6695,9 @@
       </w:rPr>
     </w:tblStylePr>
   </w:style>
-  <w:style w:type="table" w:styleId="97">
+  <w:style w:type="table" w:styleId="735">
     <w:name w:val="Grid Table 7 Colorful"/>
-    <w:basedOn w:val="618"/>
+    <w:basedOn w:val="831"/>
     <w:uiPriority w:val="99"/>
     <w:pPr>
       <w:spacing w:after="0" w:line="240" w:lineRule="auto"/>
@@ -6568,11 +6746,11 @@
         <w:jc w:val="right"/>
       </w:pPr>
       <w:tcPr>
-        <w:shd w:color="ffffff"/>
-        <w:tcBorders>
-          <w:top w:val="none"/>
-          <w:left w:val="none"/>
-          <w:bottom w:val="none"/>
+        <w:shd w:val="clear" w:color="ffffff"/>
+        <w:tcBorders>
+          <w:top w:val="none" w:color="000000" w:sz="4" w:space="0"/>
+          <w:left w:val="none" w:color="000000" w:sz="4" w:space="0"/>
+          <w:bottom w:val="none" w:color="000000" w:sz="4" w:space="0"/>
           <w:right w:val="single" w:color="000000" w:themeColor="text1" w:themeTint="80" w:sz="4" w:space="0"/>
         </w:tcBorders>
       </w:tcPr>
@@ -6587,10 +6765,10 @@
       <w:tcPr>
         <w:shd w:val="clear" w:color="ffffff" w:themeColor="light1" w:fill="ffffff" w:themeFill="light1"/>
         <w:tcBorders>
-          <w:top w:val="none"/>
-          <w:left w:val="none"/>
+          <w:top w:val="none" w:color="000000" w:sz="4" w:space="0"/>
+          <w:left w:val="none" w:color="000000" w:sz="4" w:space="0"/>
           <w:bottom w:val="single" w:color="000000" w:themeColor="text1" w:themeTint="80" w:sz="4" w:space="0"/>
-          <w:right w:val="none"/>
+          <w:right w:val="none" w:color="000000" w:sz="4" w:space="0"/>
         </w:tcBorders>
       </w:tcPr>
     </w:tblStylePr>
@@ -6602,12 +6780,12 @@
         <w:sz w:val="22"/>
       </w:rPr>
       <w:tcPr>
-        <w:shd w:color="ffffff"/>
-        <w:tcBorders>
-          <w:top w:val="none"/>
+        <w:shd w:val="clear" w:color="ffffff"/>
+        <w:tcBorders>
+          <w:top w:val="none" w:color="000000" w:sz="4" w:space="0"/>
           <w:left w:val="single" w:color="000000" w:themeColor="text1" w:themeTint="80" w:sz="4" w:space="0"/>
-          <w:bottom w:val="none"/>
-          <w:right w:val="none"/>
+          <w:bottom w:val="none" w:color="000000" w:sz="4" w:space="0"/>
+          <w:right w:val="none" w:color="000000" w:sz="4" w:space="0"/>
         </w:tcBorders>
       </w:tcPr>
     </w:tblStylePr>
@@ -6622,16 +6800,16 @@
         <w:shd w:val="clear" w:color="ffffff" w:themeColor="light1" w:fill="ffffff" w:themeFill="light1"/>
         <w:tcBorders>
           <w:top w:val="single" w:color="000000" w:themeColor="text1" w:themeTint="80" w:sz="4" w:space="0"/>
-          <w:left w:val="none"/>
-          <w:bottom w:val="none"/>
-          <w:right w:val="none"/>
-        </w:tcBorders>
-      </w:tcPr>
-    </w:tblStylePr>
-  </w:style>
-  <w:style w:type="table" w:styleId="98">
+          <w:left w:val="none" w:color="000000" w:sz="4" w:space="0"/>
+          <w:bottom w:val="none" w:color="000000" w:sz="4" w:space="0"/>
+          <w:right w:val="none" w:color="000000" w:sz="4" w:space="0"/>
+        </w:tcBorders>
+      </w:tcPr>
+    </w:tblStylePr>
+  </w:style>
+  <w:style w:type="table" w:styleId="736">
     <w:name w:val="Grid Table 7 Colorful - Accent 1"/>
-    <w:basedOn w:val="618"/>
+    <w:basedOn w:val="831"/>
     <w:uiPriority w:val="99"/>
     <w:pPr>
       <w:spacing w:after="0" w:line="240" w:lineRule="auto"/>
@@ -6680,11 +6858,11 @@
         <w:jc w:val="right"/>
       </w:pPr>
       <w:tcPr>
-        <w:shd w:color="ffffff"/>
-        <w:tcBorders>
-          <w:top w:val="none"/>
-          <w:left w:val="none"/>
-          <w:bottom w:val="none"/>
+        <w:shd w:val="clear" w:color="ffffff"/>
+        <w:tcBorders>
+          <w:top w:val="none" w:color="000000" w:sz="4" w:space="0"/>
+          <w:left w:val="none" w:color="000000" w:sz="4" w:space="0"/>
+          <w:bottom w:val="none" w:color="000000" w:sz="4" w:space="0"/>
           <w:right w:val="single" w:color="000000" w:themeColor="accent1" w:themeTint="80" w:sz="4" w:space="0"/>
         </w:tcBorders>
       </w:tcPr>
@@ -6699,10 +6877,10 @@
       <w:tcPr>
         <w:shd w:val="clear" w:color="ffffff" w:themeColor="light1" w:fill="ffffff" w:themeFill="light1"/>
         <w:tcBorders>
-          <w:top w:val="none"/>
-          <w:left w:val="none"/>
+          <w:top w:val="none" w:color="000000" w:sz="4" w:space="0"/>
+          <w:left w:val="none" w:color="000000" w:sz="4" w:space="0"/>
           <w:bottom w:val="single" w:color="000000" w:themeColor="accent1" w:themeTint="80" w:sz="4" w:space="0"/>
-          <w:right w:val="none"/>
+          <w:right w:val="none" w:color="000000" w:sz="4" w:space="0"/>
         </w:tcBorders>
       </w:tcPr>
     </w:tblStylePr>
@@ -6714,12 +6892,12 @@
         <w:sz w:val="22"/>
       </w:rPr>
       <w:tcPr>
-        <w:shd w:color="ffffff"/>
-        <w:tcBorders>
-          <w:top w:val="none"/>
+        <w:shd w:val="clear" w:color="ffffff"/>
+        <w:tcBorders>
+          <w:top w:val="none" w:color="000000" w:sz="4" w:space="0"/>
           <w:left w:val="single" w:color="000000" w:themeColor="accent1" w:themeTint="80" w:sz="4" w:space="0"/>
-          <w:bottom w:val="none"/>
-          <w:right w:val="none"/>
+          <w:bottom w:val="none" w:color="000000" w:sz="4" w:space="0"/>
+          <w:right w:val="none" w:color="000000" w:sz="4" w:space="0"/>
         </w:tcBorders>
       </w:tcPr>
     </w:tblStylePr>
@@ -6734,16 +6912,16 @@
         <w:shd w:val="clear" w:color="ffffff" w:themeColor="light1" w:fill="ffffff" w:themeFill="light1"/>
         <w:tcBorders>
           <w:top w:val="single" w:color="000000" w:themeColor="accent1" w:themeTint="80" w:sz="4" w:space="0"/>
-          <w:left w:val="none"/>
-          <w:bottom w:val="none"/>
-          <w:right w:val="none"/>
-        </w:tcBorders>
-      </w:tcPr>
-    </w:tblStylePr>
-  </w:style>
-  <w:style w:type="table" w:styleId="99">
+          <w:left w:val="none" w:color="000000" w:sz="4" w:space="0"/>
+          <w:bottom w:val="none" w:color="000000" w:sz="4" w:space="0"/>
+          <w:right w:val="none" w:color="000000" w:sz="4" w:space="0"/>
+        </w:tcBorders>
+      </w:tcPr>
+    </w:tblStylePr>
+  </w:style>
+  <w:style w:type="table" w:styleId="737">
     <w:name w:val="Grid Table 7 Colorful - Accent 2"/>
-    <w:basedOn w:val="618"/>
+    <w:basedOn w:val="831"/>
     <w:uiPriority w:val="99"/>
     <w:pPr>
       <w:spacing w:after="0" w:line="240" w:lineRule="auto"/>
@@ -6792,11 +6970,11 @@
         <w:jc w:val="right"/>
       </w:pPr>
       <w:tcPr>
-        <w:shd w:color="ffffff"/>
-        <w:tcBorders>
-          <w:top w:val="none"/>
-          <w:left w:val="none"/>
-          <w:bottom w:val="none"/>
+        <w:shd w:val="clear" w:color="ffffff"/>
+        <w:tcBorders>
+          <w:top w:val="none" w:color="000000" w:sz="4" w:space="0"/>
+          <w:left w:val="none" w:color="000000" w:sz="4" w:space="0"/>
+          <w:bottom w:val="none" w:color="000000" w:sz="4" w:space="0"/>
           <w:right w:val="single" w:color="000000" w:themeColor="accent2" w:themeTint="97" w:sz="4" w:space="0"/>
         </w:tcBorders>
       </w:tcPr>
@@ -6811,10 +6989,10 @@
       <w:tcPr>
         <w:shd w:val="clear" w:color="ffffff" w:themeColor="light1" w:fill="ffffff" w:themeFill="light1"/>
         <w:tcBorders>
-          <w:top w:val="none"/>
-          <w:left w:val="none"/>
+          <w:top w:val="none" w:color="000000" w:sz="4" w:space="0"/>
+          <w:left w:val="none" w:color="000000" w:sz="4" w:space="0"/>
           <w:bottom w:val="single" w:color="000000" w:themeColor="accent2" w:themeTint="97" w:sz="4" w:space="0"/>
-          <w:right w:val="none"/>
+          <w:right w:val="none" w:color="000000" w:sz="4" w:space="0"/>
         </w:tcBorders>
       </w:tcPr>
     </w:tblStylePr>
@@ -6826,12 +7004,12 @@
         <w:sz w:val="22"/>
       </w:rPr>
       <w:tcPr>
-        <w:shd w:color="ffffff"/>
-        <w:tcBorders>
-          <w:top w:val="none"/>
+        <w:shd w:val="clear" w:color="ffffff"/>
+        <w:tcBorders>
+          <w:top w:val="none" w:color="000000" w:sz="4" w:space="0"/>
           <w:left w:val="single" w:color="000000" w:themeColor="accent2" w:themeTint="97" w:sz="4" w:space="0"/>
-          <w:bottom w:val="none"/>
-          <w:right w:val="none"/>
+          <w:bottom w:val="none" w:color="000000" w:sz="4" w:space="0"/>
+          <w:right w:val="none" w:color="000000" w:sz="4" w:space="0"/>
         </w:tcBorders>
       </w:tcPr>
     </w:tblStylePr>
@@ -6846,16 +7024,16 @@
         <w:shd w:val="clear" w:color="ffffff" w:themeColor="light1" w:fill="ffffff" w:themeFill="light1"/>
         <w:tcBorders>
           <w:top w:val="single" w:color="000000" w:themeColor="accent2" w:themeTint="97" w:sz="4" w:space="0"/>
-          <w:left w:val="none"/>
-          <w:bottom w:val="none"/>
-          <w:right w:val="none"/>
-        </w:tcBorders>
-      </w:tcPr>
-    </w:tblStylePr>
-  </w:style>
-  <w:style w:type="table" w:styleId="100">
+          <w:left w:val="none" w:color="000000" w:sz="4" w:space="0"/>
+          <w:bottom w:val="none" w:color="000000" w:sz="4" w:space="0"/>
+          <w:right w:val="none" w:color="000000" w:sz="4" w:space="0"/>
+        </w:tcBorders>
+      </w:tcPr>
+    </w:tblStylePr>
+  </w:style>
+  <w:style w:type="table" w:styleId="738">
     <w:name w:val="Grid Table 7 Colorful - Accent 3"/>
-    <w:basedOn w:val="618"/>
+    <w:basedOn w:val="831"/>
     <w:uiPriority w:val="99"/>
     <w:pPr>
       <w:spacing w:after="0" w:line="240" w:lineRule="auto"/>
@@ -6904,11 +7082,11 @@
         <w:jc w:val="right"/>
       </w:pPr>
       <w:tcPr>
-        <w:shd w:color="ffffff"/>
-        <w:tcBorders>
-          <w:top w:val="none"/>
-          <w:left w:val="none"/>
-          <w:bottom w:val="none"/>
+        <w:shd w:val="clear" w:color="ffffff"/>
+        <w:tcBorders>
+          <w:top w:val="none" w:color="000000" w:sz="4" w:space="0"/>
+          <w:left w:val="none" w:color="000000" w:sz="4" w:space="0"/>
+          <w:bottom w:val="none" w:color="000000" w:sz="4" w:space="0"/>
           <w:right w:val="single" w:color="000000" w:themeColor="accent3" w:themeTint="FE" w:sz="4" w:space="0"/>
         </w:tcBorders>
       </w:tcPr>
@@ -6923,10 +7101,10 @@
       <w:tcPr>
         <w:shd w:val="clear" w:color="ffffff" w:themeColor="light1" w:fill="ffffff" w:themeFill="light1"/>
         <w:tcBorders>
-          <w:top w:val="none"/>
-          <w:left w:val="none"/>
+          <w:top w:val="none" w:color="000000" w:sz="4" w:space="0"/>
+          <w:left w:val="none" w:color="000000" w:sz="4" w:space="0"/>
           <w:bottom w:val="single" w:color="000000" w:themeColor="accent3" w:themeTint="FE" w:sz="4" w:space="0"/>
-          <w:right w:val="none"/>
+          <w:right w:val="none" w:color="000000" w:sz="4" w:space="0"/>
         </w:tcBorders>
       </w:tcPr>
     </w:tblStylePr>
@@ -6938,12 +7116,12 @@
         <w:sz w:val="22"/>
       </w:rPr>
       <w:tcPr>
-        <w:shd w:color="ffffff"/>
-        <w:tcBorders>
-          <w:top w:val="none"/>
+        <w:shd w:val="clear" w:color="ffffff"/>
+        <w:tcBorders>
+          <w:top w:val="none" w:color="000000" w:sz="4" w:space="0"/>
           <w:left w:val="single" w:color="000000" w:themeColor="accent3" w:themeTint="FE" w:sz="4" w:space="0"/>
-          <w:bottom w:val="none"/>
-          <w:right w:val="none"/>
+          <w:bottom w:val="none" w:color="000000" w:sz="4" w:space="0"/>
+          <w:right w:val="none" w:color="000000" w:sz="4" w:space="0"/>
         </w:tcBorders>
       </w:tcPr>
     </w:tblStylePr>
@@ -6958,16 +7136,16 @@
         <w:shd w:val="clear" w:color="ffffff" w:themeColor="light1" w:fill="ffffff" w:themeFill="light1"/>
         <w:tcBorders>
           <w:top w:val="single" w:color="000000" w:themeColor="accent3" w:themeTint="FE" w:sz="4" w:space="0"/>
-          <w:left w:val="none"/>
-          <w:bottom w:val="none"/>
-          <w:right w:val="none"/>
-        </w:tcBorders>
-      </w:tcPr>
-    </w:tblStylePr>
-  </w:style>
-  <w:style w:type="table" w:styleId="101">
+          <w:left w:val="none" w:color="000000" w:sz="4" w:space="0"/>
+          <w:bottom w:val="none" w:color="000000" w:sz="4" w:space="0"/>
+          <w:right w:val="none" w:color="000000" w:sz="4" w:space="0"/>
+        </w:tcBorders>
+      </w:tcPr>
+    </w:tblStylePr>
+  </w:style>
+  <w:style w:type="table" w:styleId="739">
     <w:name w:val="Grid Table 7 Colorful - Accent 4"/>
-    <w:basedOn w:val="618"/>
+    <w:basedOn w:val="831"/>
     <w:uiPriority w:val="99"/>
     <w:pPr>
       <w:spacing w:after="0" w:line="240" w:lineRule="auto"/>
@@ -7016,11 +7194,11 @@
         <w:jc w:val="right"/>
       </w:pPr>
       <w:tcPr>
-        <w:shd w:color="ffffff"/>
-        <w:tcBorders>
-          <w:top w:val="none"/>
-          <w:left w:val="none"/>
-          <w:bottom w:val="none"/>
+        <w:shd w:val="clear" w:color="ffffff"/>
+        <w:tcBorders>
+          <w:top w:val="none" w:color="000000" w:sz="4" w:space="0"/>
+          <w:left w:val="none" w:color="000000" w:sz="4" w:space="0"/>
+          <w:bottom w:val="none" w:color="000000" w:sz="4" w:space="0"/>
           <w:right w:val="single" w:color="000000" w:themeColor="accent4" w:themeTint="9A" w:sz="4" w:space="0"/>
         </w:tcBorders>
       </w:tcPr>
@@ -7035,10 +7213,10 @@
       <w:tcPr>
         <w:shd w:val="clear" w:color="ffffff" w:themeColor="light1" w:fill="ffffff" w:themeFill="light1"/>
         <w:tcBorders>
-          <w:top w:val="none"/>
-          <w:left w:val="none"/>
+          <w:top w:val="none" w:color="000000" w:sz="4" w:space="0"/>
+          <w:left w:val="none" w:color="000000" w:sz="4" w:space="0"/>
           <w:bottom w:val="single" w:color="000000" w:themeColor="accent4" w:themeTint="9A" w:sz="4" w:space="0"/>
-          <w:right w:val="none"/>
+          <w:right w:val="none" w:color="000000" w:sz="4" w:space="0"/>
         </w:tcBorders>
       </w:tcPr>
     </w:tblStylePr>
@@ -7050,12 +7228,12 @@
         <w:sz w:val="22"/>
       </w:rPr>
       <w:tcPr>
-        <w:shd w:color="ffffff"/>
-        <w:tcBorders>
-          <w:top w:val="none"/>
+        <w:shd w:val="clear" w:color="ffffff"/>
+        <w:tcBorders>
+          <w:top w:val="none" w:color="000000" w:sz="4" w:space="0"/>
           <w:left w:val="single" w:color="000000" w:themeColor="accent4" w:themeTint="9A" w:sz="4" w:space="0"/>
-          <w:bottom w:val="none"/>
-          <w:right w:val="none"/>
+          <w:bottom w:val="none" w:color="000000" w:sz="4" w:space="0"/>
+          <w:right w:val="none" w:color="000000" w:sz="4" w:space="0"/>
         </w:tcBorders>
       </w:tcPr>
     </w:tblStylePr>
@@ -7070,16 +7248,16 @@
         <w:shd w:val="clear" w:color="ffffff" w:themeColor="light1" w:fill="ffffff" w:themeFill="light1"/>
         <w:tcBorders>
           <w:top w:val="single" w:color="000000" w:themeColor="accent4" w:themeTint="9A" w:sz="4" w:space="0"/>
-          <w:left w:val="none"/>
-          <w:bottom w:val="none"/>
-          <w:right w:val="none"/>
-        </w:tcBorders>
-      </w:tcPr>
-    </w:tblStylePr>
-  </w:style>
-  <w:style w:type="table" w:styleId="102">
+          <w:left w:val="none" w:color="000000" w:sz="4" w:space="0"/>
+          <w:bottom w:val="none" w:color="000000" w:sz="4" w:space="0"/>
+          <w:right w:val="none" w:color="000000" w:sz="4" w:space="0"/>
+        </w:tcBorders>
+      </w:tcPr>
+    </w:tblStylePr>
+  </w:style>
+  <w:style w:type="table" w:styleId="740">
     <w:name w:val="Grid Table 7 Colorful - Accent 5"/>
-    <w:basedOn w:val="618"/>
+    <w:basedOn w:val="831"/>
     <w:uiPriority w:val="99"/>
     <w:pPr>
       <w:spacing w:after="0" w:line="240" w:lineRule="auto"/>
@@ -7128,11 +7306,11 @@
         <w:jc w:val="right"/>
       </w:pPr>
       <w:tcPr>
-        <w:shd w:color="ffffff"/>
-        <w:tcBorders>
-          <w:top w:val="none"/>
-          <w:left w:val="none"/>
-          <w:bottom w:val="none"/>
+        <w:shd w:val="clear" w:color="ffffff"/>
+        <w:tcBorders>
+          <w:top w:val="none" w:color="000000" w:sz="4" w:space="0"/>
+          <w:left w:val="none" w:color="000000" w:sz="4" w:space="0"/>
+          <w:bottom w:val="none" w:color="000000" w:sz="4" w:space="0"/>
           <w:right w:val="single" w:color="000000" w:themeColor="accent5" w:themeTint="90" w:sz="4" w:space="0"/>
         </w:tcBorders>
       </w:tcPr>
@@ -7147,10 +7325,10 @@
       <w:tcPr>
         <w:shd w:val="clear" w:color="ffffff" w:themeColor="light1" w:fill="ffffff" w:themeFill="light1"/>
         <w:tcBorders>
-          <w:top w:val="none"/>
-          <w:left w:val="none"/>
+          <w:top w:val="none" w:color="000000" w:sz="4" w:space="0"/>
+          <w:left w:val="none" w:color="000000" w:sz="4" w:space="0"/>
           <w:bottom w:val="single" w:color="000000" w:themeColor="accent5" w:themeTint="90" w:sz="4" w:space="0"/>
-          <w:right w:val="none"/>
+          <w:right w:val="none" w:color="000000" w:sz="4" w:space="0"/>
         </w:tcBorders>
       </w:tcPr>
     </w:tblStylePr>
@@ -7162,12 +7340,12 @@
         <w:sz w:val="22"/>
       </w:rPr>
       <w:tcPr>
-        <w:shd w:color="ffffff"/>
-        <w:tcBorders>
-          <w:top w:val="none"/>
+        <w:shd w:val="clear" w:color="ffffff"/>
+        <w:tcBorders>
+          <w:top w:val="none" w:color="000000" w:sz="4" w:space="0"/>
           <w:left w:val="single" w:color="000000" w:themeColor="accent5" w:themeTint="90" w:sz="4" w:space="0"/>
-          <w:bottom w:val="none"/>
-          <w:right w:val="none"/>
+          <w:bottom w:val="none" w:color="000000" w:sz="4" w:space="0"/>
+          <w:right w:val="none" w:color="000000" w:sz="4" w:space="0"/>
         </w:tcBorders>
       </w:tcPr>
     </w:tblStylePr>
@@ -7182,16 +7360,16 @@
         <w:shd w:val="clear" w:color="ffffff" w:themeColor="light1" w:fill="ffffff" w:themeFill="light1"/>
         <w:tcBorders>
           <w:top w:val="single" w:color="000000" w:themeColor="accent5" w:themeTint="90" w:sz="4" w:space="0"/>
-          <w:left w:val="none"/>
-          <w:bottom w:val="none"/>
-          <w:right w:val="none"/>
-        </w:tcBorders>
-      </w:tcPr>
-    </w:tblStylePr>
-  </w:style>
-  <w:style w:type="table" w:styleId="103">
+          <w:left w:val="none" w:color="000000" w:sz="4" w:space="0"/>
+          <w:bottom w:val="none" w:color="000000" w:sz="4" w:space="0"/>
+          <w:right w:val="none" w:color="000000" w:sz="4" w:space="0"/>
+        </w:tcBorders>
+      </w:tcPr>
+    </w:tblStylePr>
+  </w:style>
+  <w:style w:type="table" w:styleId="741">
     <w:name w:val="Grid Table 7 Colorful - Accent 6"/>
-    <w:basedOn w:val="618"/>
+    <w:basedOn w:val="831"/>
     <w:uiPriority w:val="99"/>
     <w:pPr>
       <w:spacing w:after="0" w:line="240" w:lineRule="auto"/>
@@ -7240,11 +7418,11 @@
         <w:jc w:val="right"/>
       </w:pPr>
       <w:tcPr>
-        <w:shd w:color="ffffff"/>
-        <w:tcBorders>
-          <w:top w:val="none"/>
-          <w:left w:val="none"/>
-          <w:bottom w:val="none"/>
+        <w:shd w:val="clear" w:color="ffffff"/>
+        <w:tcBorders>
+          <w:top w:val="none" w:color="000000" w:sz="4" w:space="0"/>
+          <w:left w:val="none" w:color="000000" w:sz="4" w:space="0"/>
+          <w:bottom w:val="none" w:color="000000" w:sz="4" w:space="0"/>
           <w:right w:val="single" w:color="000000" w:themeColor="accent6" w:themeTint="90" w:sz="4" w:space="0"/>
         </w:tcBorders>
       </w:tcPr>
@@ -7259,10 +7437,10 @@
       <w:tcPr>
         <w:shd w:val="clear" w:color="ffffff" w:themeColor="light1" w:fill="ffffff" w:themeFill="light1"/>
         <w:tcBorders>
-          <w:top w:val="none"/>
-          <w:left w:val="none"/>
+          <w:top w:val="none" w:color="000000" w:sz="4" w:space="0"/>
+          <w:left w:val="none" w:color="000000" w:sz="4" w:space="0"/>
           <w:bottom w:val="single" w:color="000000" w:themeColor="accent6" w:themeTint="90" w:sz="4" w:space="0"/>
-          <w:right w:val="none"/>
+          <w:right w:val="none" w:color="000000" w:sz="4" w:space="0"/>
         </w:tcBorders>
       </w:tcPr>
     </w:tblStylePr>
@@ -7274,12 +7452,12 @@
         <w:sz w:val="22"/>
       </w:rPr>
       <w:tcPr>
-        <w:shd w:color="ffffff"/>
-        <w:tcBorders>
-          <w:top w:val="none"/>
+        <w:shd w:val="clear" w:color="ffffff"/>
+        <w:tcBorders>
+          <w:top w:val="none" w:color="000000" w:sz="4" w:space="0"/>
           <w:left w:val="single" w:color="000000" w:themeColor="accent6" w:themeTint="90" w:sz="4" w:space="0"/>
-          <w:bottom w:val="none"/>
-          <w:right w:val="none"/>
+          <w:bottom w:val="none" w:color="000000" w:sz="4" w:space="0"/>
+          <w:right w:val="none" w:color="000000" w:sz="4" w:space="0"/>
         </w:tcBorders>
       </w:tcPr>
     </w:tblStylePr>
@@ -7294,16 +7472,16 @@
         <w:shd w:val="clear" w:color="ffffff" w:themeColor="light1" w:fill="ffffff" w:themeFill="light1"/>
         <w:tcBorders>
           <w:top w:val="single" w:color="000000" w:themeColor="accent6" w:themeTint="90" w:sz="4" w:space="0"/>
-          <w:left w:val="none"/>
-          <w:bottom w:val="none"/>
-          <w:right w:val="none"/>
-        </w:tcBorders>
-      </w:tcPr>
-    </w:tblStylePr>
-  </w:style>
-  <w:style w:type="table" w:styleId="104">
+          <w:left w:val="none" w:color="000000" w:sz="4" w:space="0"/>
+          <w:bottom w:val="none" w:color="000000" w:sz="4" w:space="0"/>
+          <w:right w:val="none" w:color="000000" w:sz="4" w:space="0"/>
+        </w:tcBorders>
+      </w:tcPr>
+    </w:tblStylePr>
+  </w:style>
+  <w:style w:type="table" w:styleId="742">
     <w:name w:val="List Table 1 Light"/>
-    <w:basedOn w:val="618"/>
+    <w:basedOn w:val="831"/>
     <w:uiPriority w:val="99"/>
     <w:pPr>
       <w:spacing w:after="0" w:line="240" w:lineRule="auto"/>
@@ -7364,9 +7542,9 @@
       </w:tcPr>
     </w:tblStylePr>
   </w:style>
-  <w:style w:type="table" w:styleId="105">
+  <w:style w:type="table" w:styleId="743">
     <w:name w:val="List Table 1 Light - Accent 1"/>
-    <w:basedOn w:val="618"/>
+    <w:basedOn w:val="831"/>
     <w:uiPriority w:val="99"/>
     <w:pPr>
       <w:spacing w:after="0" w:line="240" w:lineRule="auto"/>
@@ -7427,9 +7605,9 @@
       </w:tcPr>
     </w:tblStylePr>
   </w:style>
-  <w:style w:type="table" w:styleId="106">
+  <w:style w:type="table" w:styleId="744">
     <w:name w:val="List Table 1 Light - Accent 2"/>
-    <w:basedOn w:val="618"/>
+    <w:basedOn w:val="831"/>
     <w:uiPriority w:val="99"/>
     <w:pPr>
       <w:spacing w:after="0" w:line="240" w:lineRule="auto"/>
@@ -7490,9 +7668,9 @@
       </w:tcPr>
     </w:tblStylePr>
   </w:style>
-  <w:style w:type="table" w:styleId="107">
+  <w:style w:type="table" w:styleId="745">
     <w:name w:val="List Table 1 Light - Accent 3"/>
-    <w:basedOn w:val="618"/>
+    <w:basedOn w:val="831"/>
     <w:uiPriority w:val="99"/>
     <w:pPr>
       <w:spacing w:after="0" w:line="240" w:lineRule="auto"/>
@@ -7553,9 +7731,9 @@
       </w:tcPr>
     </w:tblStylePr>
   </w:style>
-  <w:style w:type="table" w:styleId="108">
+  <w:style w:type="table" w:styleId="746">
     <w:name w:val="List Table 1 Light - Accent 4"/>
-    <w:basedOn w:val="618"/>
+    <w:basedOn w:val="831"/>
     <w:uiPriority w:val="99"/>
     <w:pPr>
       <w:spacing w:after="0" w:line="240" w:lineRule="auto"/>
@@ -7616,9 +7794,9 @@
       </w:tcPr>
     </w:tblStylePr>
   </w:style>
-  <w:style w:type="table" w:styleId="109">
+  <w:style w:type="table" w:styleId="747">
     <w:name w:val="List Table 1 Light - Accent 5"/>
-    <w:basedOn w:val="618"/>
+    <w:basedOn w:val="831"/>
     <w:uiPriority w:val="99"/>
     <w:pPr>
       <w:spacing w:after="0" w:line="240" w:lineRule="auto"/>
@@ -7679,9 +7857,9 @@
       </w:tcPr>
     </w:tblStylePr>
   </w:style>
-  <w:style w:type="table" w:styleId="110">
+  <w:style w:type="table" w:styleId="748">
     <w:name w:val="List Table 1 Light - Accent 6"/>
-    <w:basedOn w:val="618"/>
+    <w:basedOn w:val="831"/>
     <w:uiPriority w:val="99"/>
     <w:pPr>
       <w:spacing w:after="0" w:line="240" w:lineRule="auto"/>
@@ -7742,9 +7920,9 @@
       </w:tcPr>
     </w:tblStylePr>
   </w:style>
-  <w:style w:type="table" w:styleId="111">
+  <w:style w:type="table" w:styleId="749">
     <w:name w:val="List Table 2"/>
-    <w:basedOn w:val="618"/>
+    <w:basedOn w:val="831"/>
     <w:uiPriority w:val="99"/>
     <w:pPr>
       <w:spacing w:after="0" w:line="240" w:lineRule="auto"/>
@@ -7828,9 +8006,9 @@
       </w:tcPr>
     </w:tblStylePr>
   </w:style>
-  <w:style w:type="table" w:styleId="112">
+  <w:style w:type="table" w:styleId="750">
     <w:name w:val="List Table 2 - Accent 1"/>
-    <w:basedOn w:val="618"/>
+    <w:basedOn w:val="831"/>
     <w:uiPriority w:val="99"/>
     <w:pPr>
       <w:spacing w:after="0" w:line="240" w:lineRule="auto"/>
@@ -7914,9 +8092,9 @@
       </w:tcPr>
     </w:tblStylePr>
   </w:style>
-  <w:style w:type="table" w:styleId="113">
+  <w:style w:type="table" w:styleId="751">
     <w:name w:val="List Table 2 - Accent 2"/>
-    <w:basedOn w:val="618"/>
+    <w:basedOn w:val="831"/>
     <w:uiPriority w:val="99"/>
     <w:pPr>
       <w:spacing w:after="0" w:line="240" w:lineRule="auto"/>
@@ -8000,9 +8178,9 @@
       </w:tcPr>
     </w:tblStylePr>
   </w:style>
-  <w:style w:type="table" w:styleId="114">
+  <w:style w:type="table" w:styleId="752">
     <w:name w:val="List Table 2 - Accent 3"/>
-    <w:basedOn w:val="618"/>
+    <w:basedOn w:val="831"/>
     <w:uiPriority w:val="99"/>
     <w:pPr>
       <w:spacing w:after="0" w:line="240" w:lineRule="auto"/>
@@ -8086,9 +8264,9 @@
       </w:tcPr>
     </w:tblStylePr>
   </w:style>
-  <w:style w:type="table" w:styleId="115">
+  <w:style w:type="table" w:styleId="753">
     <w:name w:val="List Table 2 - Accent 4"/>
-    <w:basedOn w:val="618"/>
+    <w:basedOn w:val="831"/>
     <w:uiPriority w:val="99"/>
     <w:pPr>
       <w:spacing w:after="0" w:line="240" w:lineRule="auto"/>
@@ -8172,9 +8350,9 @@
       </w:tcPr>
     </w:tblStylePr>
   </w:style>
-  <w:style w:type="table" w:styleId="116">
+  <w:style w:type="table" w:styleId="754">
     <w:name w:val="List Table 2 - Accent 5"/>
-    <w:basedOn w:val="618"/>
+    <w:basedOn w:val="831"/>
     <w:uiPriority w:val="99"/>
     <w:pPr>
       <w:spacing w:after="0" w:line="240" w:lineRule="auto"/>
@@ -8258,9 +8436,9 @@
       </w:tcPr>
     </w:tblStylePr>
   </w:style>
-  <w:style w:type="table" w:styleId="117">
+  <w:style w:type="table" w:styleId="755">
     <w:name w:val="List Table 2 - Accent 6"/>
-    <w:basedOn w:val="618"/>
+    <w:basedOn w:val="831"/>
     <w:uiPriority w:val="99"/>
     <w:pPr>
       <w:spacing w:after="0" w:line="240" w:lineRule="auto"/>
@@ -8344,9 +8522,9 @@
       </w:tcPr>
     </w:tblStylePr>
   </w:style>
-  <w:style w:type="table" w:styleId="118">
+  <w:style w:type="table" w:styleId="756">
     <w:name w:val="List Table 3"/>
-    <w:basedOn w:val="618"/>
+    <w:basedOn w:val="831"/>
     <w:uiPriority w:val="99"/>
     <w:pPr>
       <w:spacing w:after="0" w:line="240" w:lineRule="auto"/>
@@ -8418,9 +8596,9 @@
       </w:rPr>
     </w:tblStylePr>
   </w:style>
-  <w:style w:type="table" w:styleId="119">
+  <w:style w:type="table" w:styleId="757">
     <w:name w:val="List Table 3 - Accent 1"/>
-    <w:basedOn w:val="618"/>
+    <w:basedOn w:val="831"/>
     <w:uiPriority w:val="99"/>
     <w:pPr>
       <w:spacing w:after="0" w:line="240" w:lineRule="auto"/>
@@ -8492,9 +8670,9 @@
       </w:rPr>
     </w:tblStylePr>
   </w:style>
-  <w:style w:type="table" w:styleId="120">
+  <w:style w:type="table" w:styleId="758">
     <w:name w:val="List Table 3 - Accent 2"/>
-    <w:basedOn w:val="618"/>
+    <w:basedOn w:val="831"/>
     <w:uiPriority w:val="99"/>
     <w:pPr>
       <w:spacing w:after="0" w:line="240" w:lineRule="auto"/>
@@ -8566,9 +8744,9 @@
       </w:rPr>
     </w:tblStylePr>
   </w:style>
-  <w:style w:type="table" w:styleId="121">
+  <w:style w:type="table" w:styleId="759">
     <w:name w:val="List Table 3 - Accent 3"/>
-    <w:basedOn w:val="618"/>
+    <w:basedOn w:val="831"/>
     <w:uiPriority w:val="99"/>
     <w:pPr>
       <w:spacing w:after="0" w:line="240" w:lineRule="auto"/>
@@ -8640,9 +8818,9 @@
       </w:rPr>
     </w:tblStylePr>
   </w:style>
-  <w:style w:type="table" w:styleId="122">
+  <w:style w:type="table" w:styleId="760">
     <w:name w:val="List Table 3 - Accent 4"/>
-    <w:basedOn w:val="618"/>
+    <w:basedOn w:val="831"/>
     <w:uiPriority w:val="99"/>
     <w:pPr>
       <w:spacing w:after="0" w:line="240" w:lineRule="auto"/>
@@ -8714,9 +8892,9 @@
       </w:rPr>
     </w:tblStylePr>
   </w:style>
-  <w:style w:type="table" w:styleId="123">
+  <w:style w:type="table" w:styleId="761">
     <w:name w:val="List Table 3 - Accent 5"/>
-    <w:basedOn w:val="618"/>
+    <w:basedOn w:val="831"/>
     <w:uiPriority w:val="99"/>
     <w:pPr>
       <w:spacing w:after="0" w:line="240" w:lineRule="auto"/>
@@ -8788,9 +8966,9 @@
       </w:rPr>
     </w:tblStylePr>
   </w:style>
-  <w:style w:type="table" w:styleId="124">
+  <w:style w:type="table" w:styleId="762">
     <w:name w:val="List Table 3 - Accent 6"/>
-    <w:basedOn w:val="618"/>
+    <w:basedOn w:val="831"/>
     <w:uiPriority w:val="99"/>
     <w:pPr>
       <w:spacing w:after="0" w:line="240" w:lineRule="auto"/>
@@ -8862,9 +9040,9 @@
       </w:rPr>
     </w:tblStylePr>
   </w:style>
-  <w:style w:type="table" w:styleId="125">
+  <w:style w:type="table" w:styleId="763">
     <w:name w:val="List Table 4"/>
-    <w:basedOn w:val="618"/>
+    <w:basedOn w:val="831"/>
     <w:uiPriority w:val="99"/>
     <w:pPr>
       <w:spacing w:after="0" w:line="240" w:lineRule="auto"/>
@@ -8931,9 +9109,9 @@
       </w:rPr>
     </w:tblStylePr>
   </w:style>
-  <w:style w:type="table" w:styleId="126">
+  <w:style w:type="table" w:styleId="764">
     <w:name w:val="List Table 4 - Accent 1"/>
-    <w:basedOn w:val="618"/>
+    <w:basedOn w:val="831"/>
     <w:uiPriority w:val="99"/>
     <w:pPr>
       <w:spacing w:after="0" w:line="240" w:lineRule="auto"/>
@@ -9000,9 +9178,9 @@
       </w:rPr>
     </w:tblStylePr>
   </w:style>
-  <w:style w:type="table" w:styleId="127">
+  <w:style w:type="table" w:styleId="765">
     <w:name w:val="List Table 4 - Accent 2"/>
-    <w:basedOn w:val="618"/>
+    <w:basedOn w:val="831"/>
     <w:uiPriority w:val="99"/>
     <w:pPr>
       <w:spacing w:after="0" w:line="240" w:lineRule="auto"/>
@@ -9069,9 +9247,9 @@
       </w:rPr>
     </w:tblStylePr>
   </w:style>
-  <w:style w:type="table" w:styleId="128">
+  <w:style w:type="table" w:styleId="766">
     <w:name w:val="List Table 4 - Accent 3"/>
-    <w:basedOn w:val="618"/>
+    <w:basedOn w:val="831"/>
     <w:uiPriority w:val="99"/>
     <w:pPr>
       <w:spacing w:after="0" w:line="240" w:lineRule="auto"/>
@@ -9138,9 +9316,9 @@
       </w:rPr>
     </w:tblStylePr>
   </w:style>
-  <w:style w:type="table" w:styleId="129">
+  <w:style w:type="table" w:styleId="767">
     <w:name w:val="List Table 4 - Accent 4"/>
-    <w:basedOn w:val="618"/>
+    <w:basedOn w:val="831"/>
     <w:uiPriority w:val="99"/>
     <w:pPr>
       <w:spacing w:after="0" w:line="240" w:lineRule="auto"/>
@@ -9207,9 +9385,9 @@
       </w:rPr>
     </w:tblStylePr>
   </w:style>
-  <w:style w:type="table" w:styleId="130">
+  <w:style w:type="table" w:styleId="768">
     <w:name w:val="List Table 4 - Accent 5"/>
-    <w:basedOn w:val="618"/>
+    <w:basedOn w:val="831"/>
     <w:uiPriority w:val="99"/>
     <w:pPr>
       <w:spacing w:after="0" w:line="240" w:lineRule="auto"/>
@@ -9276,9 +9454,9 @@
       </w:rPr>
     </w:tblStylePr>
   </w:style>
-  <w:style w:type="table" w:styleId="131">
+  <w:style w:type="table" w:styleId="769">
     <w:name w:val="List Table 4 - Accent 6"/>
-    <w:basedOn w:val="618"/>
+    <w:basedOn w:val="831"/>
     <w:uiPriority w:val="99"/>
     <w:pPr>
       <w:spacing w:after="0" w:line="240" w:lineRule="auto"/>
@@ -9345,9 +9523,9 @@
       </w:rPr>
     </w:tblStylePr>
   </w:style>
-  <w:style w:type="table" w:styleId="132">
+  <w:style w:type="table" w:styleId="770">
     <w:name w:val="List Table 5 Dark"/>
-    <w:basedOn w:val="618"/>
+    <w:basedOn w:val="831"/>
     <w:uiPriority w:val="99"/>
     <w:pPr>
       <w:spacing w:after="0" w:line="240" w:lineRule="auto"/>
@@ -9452,9 +9630,9 @@
       </w:rPr>
     </w:tblStylePr>
   </w:style>
-  <w:style w:type="table" w:styleId="133">
+  <w:style w:type="table" w:styleId="771">
     <w:name w:val="List Table 5 Dark - Accent 1"/>
-    <w:basedOn w:val="618"/>
+    <w:basedOn w:val="831"/>
     <w:uiPriority w:val="99"/>
     <w:pPr>
       <w:spacing w:after="0" w:line="240" w:lineRule="auto"/>
@@ -9559,9 +9737,9 @@
       </w:rPr>
     </w:tblStylePr>
   </w:style>
-  <w:style w:type="table" w:styleId="134">
+  <w:style w:type="table" w:styleId="772">
     <w:name w:val="List Table 5 Dark - Accent 2"/>
-    <w:basedOn w:val="618"/>
+    <w:basedOn w:val="831"/>
     <w:uiPriority w:val="99"/>
     <w:pPr>
       <w:spacing w:after="0" w:line="240" w:lineRule="auto"/>
@@ -9666,9 +9844,9 @@
       </w:rPr>
     </w:tblStylePr>
   </w:style>
-  <w:style w:type="table" w:styleId="135">
+  <w:style w:type="table" w:styleId="773">
     <w:name w:val="List Table 5 Dark - Accent 3"/>
-    <w:basedOn w:val="618"/>
+    <w:basedOn w:val="831"/>
     <w:uiPriority w:val="99"/>
     <w:pPr>
       <w:spacing w:after="0" w:line="240" w:lineRule="auto"/>
@@ -9773,9 +9951,9 @@
       </w:rPr>
     </w:tblStylePr>
   </w:style>
-  <w:style w:type="table" w:styleId="136">
+  <w:style w:type="table" w:styleId="774">
     <w:name w:val="List Table 5 Dark - Accent 4"/>
-    <w:basedOn w:val="618"/>
+    <w:basedOn w:val="831"/>
     <w:uiPriority w:val="99"/>
     <w:pPr>
       <w:spacing w:after="0" w:line="240" w:lineRule="auto"/>
@@ -9880,9 +10058,9 @@
       </w:rPr>
     </w:tblStylePr>
   </w:style>
-  <w:style w:type="table" w:styleId="137">
+  <w:style w:type="table" w:styleId="775">
     <w:name w:val="List Table 5 Dark - Accent 5"/>
-    <w:basedOn w:val="618"/>
+    <w:basedOn w:val="831"/>
     <w:uiPriority w:val="99"/>
     <w:pPr>
       <w:spacing w:after="0" w:line="240" w:lineRule="auto"/>
@@ -9987,9 +10165,9 @@
       </w:rPr>
     </w:tblStylePr>
   </w:style>
-  <w:style w:type="table" w:styleId="138">
+  <w:style w:type="table" w:styleId="776">
     <w:name w:val="List Table 5 Dark - Accent 6"/>
-    <w:basedOn w:val="618"/>
+    <w:basedOn w:val="831"/>
     <w:uiPriority w:val="99"/>
     <w:pPr>
       <w:spacing w:after="0" w:line="240" w:lineRule="auto"/>
@@ -10094,9 +10272,9 @@
       </w:rPr>
     </w:tblStylePr>
   </w:style>
-  <w:style w:type="table" w:styleId="139">
+  <w:style w:type="table" w:styleId="777">
     <w:name w:val="List Table 6 Colorful"/>
-    <w:basedOn w:val="618"/>
+    <w:basedOn w:val="831"/>
     <w:uiPriority w:val="99"/>
     <w:pPr>
       <w:spacing w:after="0" w:line="240" w:lineRule="auto"/>
@@ -10167,9 +10345,9 @@
       </w:tcPr>
     </w:tblStylePr>
   </w:style>
-  <w:style w:type="table" w:styleId="140">
+  <w:style w:type="table" w:styleId="778">
     <w:name w:val="List Table 6 Colorful - Accent 1"/>
-    <w:basedOn w:val="618"/>
+    <w:basedOn w:val="831"/>
     <w:uiPriority w:val="99"/>
     <w:pPr>
       <w:spacing w:after="0" w:line="240" w:lineRule="auto"/>
@@ -10240,9 +10418,9 @@
       </w:tcPr>
     </w:tblStylePr>
   </w:style>
-  <w:style w:type="table" w:styleId="141">
+  <w:style w:type="table" w:styleId="779">
     <w:name w:val="List Table 6 Colorful - Accent 2"/>
-    <w:basedOn w:val="618"/>
+    <w:basedOn w:val="831"/>
     <w:uiPriority w:val="99"/>
     <w:pPr>
       <w:spacing w:after="0" w:line="240" w:lineRule="auto"/>
@@ -10313,9 +10491,9 @@
       </w:tcPr>
     </w:tblStylePr>
   </w:style>
-  <w:style w:type="table" w:styleId="142">
+  <w:style w:type="table" w:styleId="780">
     <w:name w:val="List Table 6 Colorful - Accent 3"/>
-    <w:basedOn w:val="618"/>
+    <w:basedOn w:val="831"/>
     <w:uiPriority w:val="99"/>
     <w:pPr>
       <w:spacing w:after="0" w:line="240" w:lineRule="auto"/>
@@ -10386,9 +10564,9 @@
       </w:tcPr>
     </w:tblStylePr>
   </w:style>
-  <w:style w:type="table" w:styleId="143">
+  <w:style w:type="table" w:styleId="781">
     <w:name w:val="List Table 6 Colorful - Accent 4"/>
-    <w:basedOn w:val="618"/>
+    <w:basedOn w:val="831"/>
     <w:uiPriority w:val="99"/>
     <w:pPr>
       <w:spacing w:after="0" w:line="240" w:lineRule="auto"/>
@@ -10459,9 +10637,9 @@
       </w:tcPr>
     </w:tblStylePr>
   </w:style>
-  <w:style w:type="table" w:styleId="144">
+  <w:style w:type="table" w:styleId="782">
     <w:name w:val="List Table 6 Colorful - Accent 5"/>
-    <w:basedOn w:val="618"/>
+    <w:basedOn w:val="831"/>
     <w:uiPriority w:val="99"/>
     <w:pPr>
       <w:spacing w:after="0" w:line="240" w:lineRule="auto"/>
@@ -10532,9 +10710,9 @@
       </w:tcPr>
     </w:tblStylePr>
   </w:style>
-  <w:style w:type="table" w:styleId="145">
+  <w:style w:type="table" w:styleId="783">
     <w:name w:val="List Table 6 Colorful - Accent 6"/>
-    <w:basedOn w:val="618"/>
+    <w:basedOn w:val="831"/>
     <w:uiPriority w:val="99"/>
     <w:pPr>
       <w:spacing w:after="0" w:line="240" w:lineRule="auto"/>
@@ -10605,9 +10783,9 @@
       </w:tcPr>
     </w:tblStylePr>
   </w:style>
-  <w:style w:type="table" w:styleId="146">
+  <w:style w:type="table" w:styleId="784">
     <w:name w:val="List Table 7 Colorful"/>
-    <w:basedOn w:val="618"/>
+    <w:basedOn w:val="831"/>
     <w:uiPriority w:val="99"/>
     <w:pPr>
       <w:spacing w:after="0" w:line="240" w:lineRule="auto"/>
@@ -10653,11 +10831,11 @@
         <w:jc w:val="right"/>
       </w:pPr>
       <w:tcPr>
-        <w:shd w:color="ffffff"/>
-        <w:tcBorders>
-          <w:top w:val="none"/>
-          <w:left w:val="none"/>
-          <w:bottom w:val="none"/>
+        <w:shd w:val="clear" w:color="ffffff"/>
+        <w:tcBorders>
+          <w:top w:val="none" w:color="000000" w:sz="4" w:space="0"/>
+          <w:left w:val="none" w:color="000000" w:sz="4" w:space="0"/>
+          <w:bottom w:val="none" w:color="000000" w:sz="4" w:space="0"/>
           <w:right w:val="single" w:color="000000" w:themeColor="text1" w:themeTint="80" w:sz="4" w:space="0"/>
         </w:tcBorders>
       </w:tcPr>
@@ -10672,10 +10850,10 @@
       <w:tcPr>
         <w:shd w:val="clear" w:color="ffffff" w:themeColor="light1" w:fill="ffffff" w:themeFill="light1"/>
         <w:tcBorders>
-          <w:top w:val="none"/>
-          <w:left w:val="none"/>
+          <w:top w:val="none" w:color="000000" w:sz="4" w:space="0"/>
+          <w:left w:val="none" w:color="000000" w:sz="4" w:space="0"/>
           <w:bottom w:val="single" w:color="000000" w:themeColor="text1" w:themeTint="80" w:sz="4" w:space="0"/>
-          <w:right w:val="none"/>
+          <w:right w:val="none" w:color="000000" w:sz="4" w:space="0"/>
         </w:tcBorders>
       </w:tcPr>
     </w:tblStylePr>
@@ -10687,12 +10865,12 @@
         <w:sz w:val="22"/>
       </w:rPr>
       <w:tcPr>
-        <w:shd w:color="ffffff"/>
-        <w:tcBorders>
-          <w:top w:val="none"/>
+        <w:shd w:val="clear" w:color="ffffff"/>
+        <w:tcBorders>
+          <w:top w:val="none" w:color="000000" w:sz="4" w:space="0"/>
           <w:left w:val="single" w:color="000000" w:themeColor="text1" w:themeTint="80" w:sz="4" w:space="0"/>
-          <w:bottom w:val="none"/>
-          <w:right w:val="none"/>
+          <w:bottom w:val="none" w:color="000000" w:sz="4" w:space="0"/>
+          <w:right w:val="none" w:color="000000" w:sz="4" w:space="0"/>
         </w:tcBorders>
       </w:tcPr>
     </w:tblStylePr>
@@ -10707,9 +10885,9 @@
         <w:shd w:val="clear" w:color="ffffff" w:themeColor="light1" w:fill="ffffff" w:themeFill="light1"/>
         <w:tcBorders>
           <w:top w:val="single" w:color="000000" w:themeColor="text1" w:themeTint="80" w:sz="4" w:space="0"/>
-          <w:left w:val="none"/>
-          <w:bottom w:val="none"/>
-          <w:right w:val="none"/>
+          <w:left w:val="none" w:color="000000" w:sz="4" w:space="0"/>
+          <w:bottom w:val="none" w:color="000000" w:sz="4" w:space="0"/>
+          <w:right w:val="none" w:color="000000" w:sz="4" w:space="0"/>
         </w:tcBorders>
       </w:tcPr>
     </w:tblStylePr>
@@ -10721,9 +10899,9 @@
       </w:rPr>
     </w:tblStylePr>
   </w:style>
-  <w:style w:type="table" w:styleId="147">
+  <w:style w:type="table" w:styleId="785">
     <w:name w:val="List Table 7 Colorful - Accent 1"/>
-    <w:basedOn w:val="618"/>
+    <w:basedOn w:val="831"/>
     <w:uiPriority w:val="99"/>
     <w:pPr>
       <w:spacing w:after="0" w:line="240" w:lineRule="auto"/>
@@ -10769,11 +10947,11 @@
         <w:jc w:val="right"/>
       </w:pPr>
       <w:tcPr>
-        <w:shd w:color="ffffff"/>
-        <w:tcBorders>
-          <w:top w:val="none"/>
-          <w:left w:val="none"/>
-          <w:bottom w:val="none"/>
+        <w:shd w:val="clear" w:color="ffffff"/>
+        <w:tcBorders>
+          <w:top w:val="none" w:color="000000" w:sz="4" w:space="0"/>
+          <w:left w:val="none" w:color="000000" w:sz="4" w:space="0"/>
+          <w:bottom w:val="none" w:color="000000" w:sz="4" w:space="0"/>
           <w:right w:val="single" w:color="000000" w:themeColor="accent1" w:sz="4" w:space="0"/>
         </w:tcBorders>
       </w:tcPr>
@@ -10788,10 +10966,10 @@
       <w:tcPr>
         <w:shd w:val="clear" w:color="ffffff" w:themeColor="light1" w:fill="ffffff" w:themeFill="light1"/>
         <w:tcBorders>
-          <w:top w:val="none"/>
-          <w:left w:val="none"/>
+          <w:top w:val="none" w:color="000000" w:sz="4" w:space="0"/>
+          <w:left w:val="none" w:color="000000" w:sz="4" w:space="0"/>
           <w:bottom w:val="single" w:color="000000" w:themeColor="accent1" w:sz="4" w:space="0"/>
-          <w:right w:val="none"/>
+          <w:right w:val="none" w:color="000000" w:sz="4" w:space="0"/>
         </w:tcBorders>
       </w:tcPr>
     </w:tblStylePr>
@@ -10803,12 +10981,12 @@
         <w:sz w:val="22"/>
       </w:rPr>
       <w:tcPr>
-        <w:shd w:color="ffffff"/>
-        <w:tcBorders>
-          <w:top w:val="none"/>
+        <w:shd w:val="clear" w:color="ffffff"/>
+        <w:tcBorders>
+          <w:top w:val="none" w:color="000000" w:sz="4" w:space="0"/>
           <w:left w:val="single" w:color="000000" w:themeColor="accent1" w:sz="4" w:space="0"/>
-          <w:bottom w:val="none"/>
-          <w:right w:val="none"/>
+          <w:bottom w:val="none" w:color="000000" w:sz="4" w:space="0"/>
+          <w:right w:val="none" w:color="000000" w:sz="4" w:space="0"/>
         </w:tcBorders>
       </w:tcPr>
     </w:tblStylePr>
@@ -10823,9 +11001,9 @@
         <w:shd w:val="clear" w:color="ffffff" w:themeColor="light1" w:fill="ffffff" w:themeFill="light1"/>
         <w:tcBorders>
           <w:top w:val="single" w:color="000000" w:themeColor="accent1" w:sz="4" w:space="0"/>
-          <w:left w:val="none"/>
-          <w:bottom w:val="none"/>
-          <w:right w:val="none"/>
+          <w:left w:val="none" w:color="000000" w:sz="4" w:space="0"/>
+          <w:bottom w:val="none" w:color="000000" w:sz="4" w:space="0"/>
+          <w:right w:val="none" w:color="000000" w:sz="4" w:space="0"/>
         </w:tcBorders>
       </w:tcPr>
     </w:tblStylePr>
@@ -10837,9 +11015,9 @@
       </w:rPr>
     </w:tblStylePr>
   </w:style>
-  <w:style w:type="table" w:styleId="148">
+  <w:style w:type="table" w:styleId="786">
     <w:name w:val="List Table 7 Colorful - Accent 2"/>
-    <w:basedOn w:val="618"/>
+    <w:basedOn w:val="831"/>
     <w:uiPriority w:val="99"/>
     <w:pPr>
       <w:spacing w:after="0" w:line="240" w:lineRule="auto"/>
@@ -10885,11 +11063,11 @@
         <w:jc w:val="right"/>
       </w:pPr>
       <w:tcPr>
-        <w:shd w:color="ffffff"/>
-        <w:tcBorders>
-          <w:top w:val="none"/>
-          <w:left w:val="none"/>
-          <w:bottom w:val="none"/>
+        <w:shd w:val="clear" w:color="ffffff"/>
+        <w:tcBorders>
+          <w:top w:val="none" w:color="000000" w:sz="4" w:space="0"/>
+          <w:left w:val="none" w:color="000000" w:sz="4" w:space="0"/>
+          <w:bottom w:val="none" w:color="000000" w:sz="4" w:space="0"/>
           <w:right w:val="single" w:color="000000" w:themeColor="accent2" w:themeTint="97" w:sz="4" w:space="0"/>
         </w:tcBorders>
       </w:tcPr>
@@ -10904,10 +11082,10 @@
       <w:tcPr>
         <w:shd w:val="clear" w:color="ffffff" w:themeColor="light1" w:fill="ffffff" w:themeFill="light1"/>
         <w:tcBorders>
-          <w:top w:val="none"/>
-          <w:left w:val="none"/>
+          <w:top w:val="none" w:color="000000" w:sz="4" w:space="0"/>
+          <w:left w:val="none" w:color="000000" w:sz="4" w:space="0"/>
           <w:bottom w:val="single" w:color="000000" w:themeColor="accent2" w:themeTint="97" w:sz="4" w:space="0"/>
-          <w:right w:val="none"/>
+          <w:right w:val="none" w:color="000000" w:sz="4" w:space="0"/>
         </w:tcBorders>
       </w:tcPr>
     </w:tblStylePr>
@@ -10919,12 +11097,12 @@
         <w:sz w:val="22"/>
       </w:rPr>
       <w:tcPr>
-        <w:shd w:color="ffffff"/>
-        <w:tcBorders>
-          <w:top w:val="none"/>
+        <w:shd w:val="clear" w:color="ffffff"/>
+        <w:tcBorders>
+          <w:top w:val="none" w:color="000000" w:sz="4" w:space="0"/>
           <w:left w:val="single" w:color="000000" w:themeColor="accent2" w:themeTint="97" w:sz="4" w:space="0"/>
-          <w:bottom w:val="none"/>
-          <w:right w:val="none"/>
+          <w:bottom w:val="none" w:color="000000" w:sz="4" w:space="0"/>
+          <w:right w:val="none" w:color="000000" w:sz="4" w:space="0"/>
         </w:tcBorders>
       </w:tcPr>
     </w:tblStylePr>
@@ -10939,9 +11117,9 @@
         <w:shd w:val="clear" w:color="ffffff" w:themeColor="light1" w:fill="ffffff" w:themeFill="light1"/>
         <w:tcBorders>
           <w:top w:val="single" w:color="000000" w:themeColor="accent2" w:themeTint="97" w:sz="4" w:space="0"/>
-          <w:left w:val="none"/>
-          <w:bottom w:val="none"/>
-          <w:right w:val="none"/>
+          <w:left w:val="none" w:color="000000" w:sz="4" w:space="0"/>
+          <w:bottom w:val="none" w:color="000000" w:sz="4" w:space="0"/>
+          <w:right w:val="none" w:color="000000" w:sz="4" w:space="0"/>
         </w:tcBorders>
       </w:tcPr>
     </w:tblStylePr>
@@ -10953,9 +11131,9 @@
       </w:rPr>
     </w:tblStylePr>
   </w:style>
-  <w:style w:type="table" w:styleId="149">
+  <w:style w:type="table" w:styleId="787">
     <w:name w:val="List Table 7 Colorful - Accent 3"/>
-    <w:basedOn w:val="618"/>
+    <w:basedOn w:val="831"/>
     <w:uiPriority w:val="99"/>
     <w:pPr>
       <w:spacing w:after="0" w:line="240" w:lineRule="auto"/>
@@ -11001,11 +11179,11 @@
         <w:jc w:val="right"/>
       </w:pPr>
       <w:tcPr>
-        <w:shd w:color="ffffff"/>
-        <w:tcBorders>
-          <w:top w:val="none"/>
-          <w:left w:val="none"/>
-          <w:bottom w:val="none"/>
+        <w:shd w:val="clear" w:color="ffffff"/>
+        <w:tcBorders>
+          <w:top w:val="none" w:color="000000" w:sz="4" w:space="0"/>
+          <w:left w:val="none" w:color="000000" w:sz="4" w:space="0"/>
+          <w:bottom w:val="none" w:color="000000" w:sz="4" w:space="0"/>
           <w:right w:val="single" w:color="000000" w:themeColor="accent3" w:themeTint="98" w:sz="4" w:space="0"/>
         </w:tcBorders>
       </w:tcPr>
@@ -11020,10 +11198,10 @@
       <w:tcPr>
         <w:shd w:val="clear" w:color="ffffff" w:themeColor="light1" w:fill="ffffff" w:themeFill="light1"/>
         <w:tcBorders>
-          <w:top w:val="none"/>
-          <w:left w:val="none"/>
+          <w:top w:val="none" w:color="000000" w:sz="4" w:space="0"/>
+          <w:left w:val="none" w:color="000000" w:sz="4" w:space="0"/>
           <w:bottom w:val="single" w:color="000000" w:themeColor="accent3" w:themeTint="98" w:sz="4" w:space="0"/>
-          <w:right w:val="none"/>
+          <w:right w:val="none" w:color="000000" w:sz="4" w:space="0"/>
         </w:tcBorders>
       </w:tcPr>
     </w:tblStylePr>
@@ -11035,12 +11213,12 @@
         <w:sz w:val="22"/>
       </w:rPr>
       <w:tcPr>
-        <w:shd w:color="ffffff"/>
-        <w:tcBorders>
-          <w:top w:val="none"/>
+        <w:shd w:val="clear" w:color="ffffff"/>
+        <w:tcBorders>
+          <w:top w:val="none" w:color="000000" w:sz="4" w:space="0"/>
           <w:left w:val="single" w:color="000000" w:themeColor="accent3" w:themeTint="98" w:sz="4" w:space="0"/>
-          <w:bottom w:val="none"/>
-          <w:right w:val="none"/>
+          <w:bottom w:val="none" w:color="000000" w:sz="4" w:space="0"/>
+          <w:right w:val="none" w:color="000000" w:sz="4" w:space="0"/>
         </w:tcBorders>
       </w:tcPr>
     </w:tblStylePr>
@@ -11055,9 +11233,9 @@
         <w:shd w:val="clear" w:color="ffffff" w:themeColor="light1" w:fill="ffffff" w:themeFill="light1"/>
         <w:tcBorders>
           <w:top w:val="single" w:color="000000" w:themeColor="accent3" w:themeTint="98" w:sz="4" w:space="0"/>
-          <w:left w:val="none"/>
-          <w:bottom w:val="none"/>
-          <w:right w:val="none"/>
+          <w:left w:val="none" w:color="000000" w:sz="4" w:space="0"/>
+          <w:bottom w:val="none" w:color="000000" w:sz="4" w:space="0"/>
+          <w:right w:val="none" w:color="000000" w:sz="4" w:space="0"/>
         </w:tcBorders>
       </w:tcPr>
     </w:tblStylePr>
@@ -11069,9 +11247,9 @@
       </w:rPr>
     </w:tblStylePr>
   </w:style>
-  <w:style w:type="table" w:styleId="150">
+  <w:style w:type="table" w:styleId="788">
     <w:name w:val="List Table 7 Colorful - Accent 4"/>
-    <w:basedOn w:val="618"/>
+    <w:basedOn w:val="831"/>
     <w:uiPriority w:val="99"/>
     <w:pPr>
       <w:spacing w:after="0" w:line="240" w:lineRule="auto"/>
@@ -11117,11 +11295,11 @@
         <w:jc w:val="right"/>
       </w:pPr>
       <w:tcPr>
-        <w:shd w:color="ffffff"/>
-        <w:tcBorders>
-          <w:top w:val="none"/>
-          <w:left w:val="none"/>
-          <w:bottom w:val="none"/>
+        <w:shd w:val="clear" w:color="ffffff"/>
+        <w:tcBorders>
+          <w:top w:val="none" w:color="000000" w:sz="4" w:space="0"/>
+          <w:left w:val="none" w:color="000000" w:sz="4" w:space="0"/>
+          <w:bottom w:val="none" w:color="000000" w:sz="4" w:space="0"/>
           <w:right w:val="single" w:color="000000" w:themeColor="accent4" w:themeTint="9A" w:sz="4" w:space="0"/>
         </w:tcBorders>
       </w:tcPr>
@@ -11136,10 +11314,10 @@
       <w:tcPr>
         <w:shd w:val="clear" w:color="ffffff" w:themeColor="light1" w:fill="ffffff" w:themeFill="light1"/>
         <w:tcBorders>
-          <w:top w:val="none"/>
-          <w:left w:val="none"/>
+          <w:top w:val="none" w:color="000000" w:sz="4" w:space="0"/>
+          <w:left w:val="none" w:color="000000" w:sz="4" w:space="0"/>
           <w:bottom w:val="single" w:color="000000" w:themeColor="accent4" w:themeTint="9A" w:sz="4" w:space="0"/>
-          <w:right w:val="none"/>
+          <w:right w:val="none" w:color="000000" w:sz="4" w:space="0"/>
         </w:tcBorders>
       </w:tcPr>
     </w:tblStylePr>
@@ -11151,12 +11329,12 @@
         <w:sz w:val="22"/>
       </w:rPr>
       <w:tcPr>
-        <w:shd w:color="ffffff"/>
-        <w:tcBorders>
-          <w:top w:val="none"/>
+        <w:shd w:val="clear" w:color="ffffff"/>
+        <w:tcBorders>
+          <w:top w:val="none" w:color="000000" w:sz="4" w:space="0"/>
           <w:left w:val="single" w:color="000000" w:themeColor="accent4" w:themeTint="9A" w:sz="4" w:space="0"/>
-          <w:bottom w:val="none"/>
-          <w:right w:val="none"/>
+          <w:bottom w:val="none" w:color="000000" w:sz="4" w:space="0"/>
+          <w:right w:val="none" w:color="000000" w:sz="4" w:space="0"/>
         </w:tcBorders>
       </w:tcPr>
     </w:tblStylePr>
@@ -11171,9 +11349,9 @@
         <w:shd w:val="clear" w:color="ffffff" w:themeColor="light1" w:fill="ffffff" w:themeFill="light1"/>
         <w:tcBorders>
           <w:top w:val="single" w:color="000000" w:themeColor="accent4" w:themeTint="9A" w:sz="4" w:space="0"/>
-          <w:left w:val="none"/>
-          <w:bottom w:val="none"/>
-          <w:right w:val="none"/>
+          <w:left w:val="none" w:color="000000" w:sz="4" w:space="0"/>
+          <w:bottom w:val="none" w:color="000000" w:sz="4" w:space="0"/>
+          <w:right w:val="none" w:color="000000" w:sz="4" w:space="0"/>
         </w:tcBorders>
       </w:tcPr>
     </w:tblStylePr>
@@ -11185,9 +11363,9 @@
       </w:rPr>
     </w:tblStylePr>
   </w:style>
-  <w:style w:type="table" w:styleId="151">
+  <w:style w:type="table" w:styleId="789">
     <w:name w:val="List Table 7 Colorful - Accent 5"/>
-    <w:basedOn w:val="618"/>
+    <w:basedOn w:val="831"/>
     <w:uiPriority w:val="99"/>
     <w:pPr>
       <w:spacing w:after="0" w:line="240" w:lineRule="auto"/>
@@ -11233,11 +11411,11 @@
         <w:jc w:val="right"/>
       </w:pPr>
       <w:tcPr>
-        <w:shd w:color="ffffff"/>
-        <w:tcBorders>
-          <w:top w:val="none"/>
-          <w:left w:val="none"/>
-          <w:bottom w:val="none"/>
+        <w:shd w:val="clear" w:color="ffffff"/>
+        <w:tcBorders>
+          <w:top w:val="none" w:color="000000" w:sz="4" w:space="0"/>
+          <w:left w:val="none" w:color="000000" w:sz="4" w:space="0"/>
+          <w:bottom w:val="none" w:color="000000" w:sz="4" w:space="0"/>
           <w:right w:val="single" w:color="000000" w:themeColor="accent5" w:themeTint="9A" w:sz="4" w:space="0"/>
         </w:tcBorders>
       </w:tcPr>
@@ -11252,10 +11430,10 @@
       <w:tcPr>
         <w:shd w:val="clear" w:color="ffffff" w:themeColor="light1" w:fill="ffffff" w:themeFill="light1"/>
         <w:tcBorders>
-          <w:top w:val="none"/>
-          <w:left w:val="none"/>
+          <w:top w:val="none" w:color="000000" w:sz="4" w:space="0"/>
+          <w:left w:val="none" w:color="000000" w:sz="4" w:space="0"/>
           <w:bottom w:val="single" w:color="000000" w:themeColor="accent5" w:themeTint="9A" w:sz="4" w:space="0"/>
-          <w:right w:val="none"/>
+          <w:right w:val="none" w:color="000000" w:sz="4" w:space="0"/>
         </w:tcBorders>
       </w:tcPr>
     </w:tblStylePr>
@@ -11267,12 +11445,12 @@
         <w:sz w:val="22"/>
       </w:rPr>
       <w:tcPr>
-        <w:shd w:color="ffffff"/>
-        <w:tcBorders>
-          <w:top w:val="none"/>
+        <w:shd w:val="clear" w:color="ffffff"/>
+        <w:tcBorders>
+          <w:top w:val="none" w:color="000000" w:sz="4" w:space="0"/>
           <w:left w:val="single" w:color="000000" w:themeColor="accent5" w:themeTint="9A" w:sz="4" w:space="0"/>
-          <w:bottom w:val="none"/>
-          <w:right w:val="none"/>
+          <w:bottom w:val="none" w:color="000000" w:sz="4" w:space="0"/>
+          <w:right w:val="none" w:color="000000" w:sz="4" w:space="0"/>
         </w:tcBorders>
       </w:tcPr>
     </w:tblStylePr>
@@ -11287,9 +11465,9 @@
         <w:shd w:val="clear" w:color="ffffff" w:themeColor="light1" w:fill="ffffff" w:themeFill="light1"/>
         <w:tcBorders>
           <w:top w:val="single" w:color="000000" w:themeColor="accent5" w:themeTint="9A" w:sz="4" w:space="0"/>
-          <w:left w:val="none"/>
-          <w:bottom w:val="none"/>
-          <w:right w:val="none"/>
+          <w:left w:val="none" w:color="000000" w:sz="4" w:space="0"/>
+          <w:bottom w:val="none" w:color="000000" w:sz="4" w:space="0"/>
+          <w:right w:val="none" w:color="000000" w:sz="4" w:space="0"/>
         </w:tcBorders>
       </w:tcPr>
     </w:tblStylePr>
@@ -11301,9 +11479,9 @@
       </w:rPr>
     </w:tblStylePr>
   </w:style>
-  <w:style w:type="table" w:styleId="152">
+  <w:style w:type="table" w:styleId="790">
     <w:name w:val="List Table 7 Colorful - Accent 6"/>
-    <w:basedOn w:val="618"/>
+    <w:basedOn w:val="831"/>
     <w:uiPriority w:val="99"/>
     <w:pPr>
       <w:spacing w:after="0" w:line="240" w:lineRule="auto"/>
@@ -11349,11 +11527,11 @@
         <w:jc w:val="right"/>
       </w:pPr>
       <w:tcPr>
-        <w:shd w:color="ffffff"/>
-        <w:tcBorders>
-          <w:top w:val="none"/>
-          <w:left w:val="none"/>
-          <w:bottom w:val="none"/>
+        <w:shd w:val="clear" w:color="ffffff"/>
+        <w:tcBorders>
+          <w:top w:val="none" w:color="000000" w:sz="4" w:space="0"/>
+          <w:left w:val="none" w:color="000000" w:sz="4" w:space="0"/>
+          <w:bottom w:val="none" w:color="000000" w:sz="4" w:space="0"/>
           <w:right w:val="single" w:color="000000" w:themeColor="accent6" w:themeTint="98" w:sz="4" w:space="0"/>
         </w:tcBorders>
       </w:tcPr>
@@ -11368,10 +11546,10 @@
       <w:tcPr>
         <w:shd w:val="clear" w:color="ffffff" w:themeColor="light1" w:fill="ffffff" w:themeFill="light1"/>
         <w:tcBorders>
-          <w:top w:val="none"/>
-          <w:left w:val="none"/>
+          <w:top w:val="none" w:color="000000" w:sz="4" w:space="0"/>
+          <w:left w:val="none" w:color="000000" w:sz="4" w:space="0"/>
           <w:bottom w:val="single" w:color="000000" w:themeColor="accent6" w:themeTint="98" w:sz="4" w:space="0"/>
-          <w:right w:val="none"/>
+          <w:right w:val="none" w:color="000000" w:sz="4" w:space="0"/>
         </w:tcBorders>
       </w:tcPr>
     </w:tblStylePr>
@@ -11383,12 +11561,12 @@
         <w:sz w:val="22"/>
       </w:rPr>
       <w:tcPr>
-        <w:shd w:color="ffffff"/>
-        <w:tcBorders>
-          <w:top w:val="none"/>
+        <w:shd w:val="clear" w:color="ffffff"/>
+        <w:tcBorders>
+          <w:top w:val="none" w:color="000000" w:sz="4" w:space="0"/>
           <w:left w:val="single" w:color="000000" w:themeColor="accent6" w:themeTint="98" w:sz="4" w:space="0"/>
-          <w:bottom w:val="none"/>
-          <w:right w:val="none"/>
+          <w:bottom w:val="none" w:color="000000" w:sz="4" w:space="0"/>
+          <w:right w:val="none" w:color="000000" w:sz="4" w:space="0"/>
         </w:tcBorders>
       </w:tcPr>
     </w:tblStylePr>
@@ -11403,9 +11581,9 @@
         <w:shd w:val="clear" w:color="ffffff" w:themeColor="light1" w:fill="ffffff" w:themeFill="light1"/>
         <w:tcBorders>
           <w:top w:val="single" w:color="000000" w:themeColor="accent6" w:themeTint="98" w:sz="4" w:space="0"/>
-          <w:left w:val="none"/>
-          <w:bottom w:val="none"/>
-          <w:right w:val="none"/>
+          <w:left w:val="none" w:color="000000" w:sz="4" w:space="0"/>
+          <w:bottom w:val="none" w:color="000000" w:sz="4" w:space="0"/>
+          <w:right w:val="none" w:color="000000" w:sz="4" w:space="0"/>
         </w:tcBorders>
       </w:tcPr>
     </w:tblStylePr>
@@ -11417,9 +11595,9 @@
       </w:rPr>
     </w:tblStylePr>
   </w:style>
-  <w:style w:type="table" w:styleId="153">
+  <w:style w:type="table" w:styleId="791">
     <w:name w:val="Lined - Accent"/>
-    <w:basedOn w:val="618"/>
+    <w:basedOn w:val="831"/>
     <w:uiPriority w:val="99"/>
     <w:pPr>
       <w:spacing w:after="0" w:line="240" w:lineRule="auto"/>
@@ -11507,9 +11685,9 @@
       </w:tcPr>
     </w:tblStylePr>
   </w:style>
-  <w:style w:type="table" w:styleId="154">
+  <w:style w:type="table" w:styleId="792">
     <w:name w:val="Lined - Accent 1"/>
-    <w:basedOn w:val="618"/>
+    <w:basedOn w:val="831"/>
     <w:uiPriority w:val="99"/>
     <w:pPr>
       <w:spacing w:after="0" w:line="240" w:lineRule="auto"/>
@@ -11597,9 +11775,9 @@
       </w:tcPr>
     </w:tblStylePr>
   </w:style>
-  <w:style w:type="table" w:styleId="155">
+  <w:style w:type="table" w:styleId="793">
     <w:name w:val="Lined - Accent 2"/>
-    <w:basedOn w:val="618"/>
+    <w:basedOn w:val="831"/>
     <w:uiPriority w:val="99"/>
     <w:pPr>
       <w:spacing w:after="0" w:line="240" w:lineRule="auto"/>
@@ -11687,9 +11865,9 @@
       </w:tcPr>
     </w:tblStylePr>
   </w:style>
-  <w:style w:type="table" w:styleId="156">
+  <w:style w:type="table" w:styleId="794">
     <w:name w:val="Lined - Accent 3"/>
-    <w:basedOn w:val="618"/>
+    <w:basedOn w:val="831"/>
     <w:uiPriority w:val="99"/>
     <w:pPr>
       <w:spacing w:after="0" w:line="240" w:lineRule="auto"/>
@@ -11777,9 +11955,9 @@
       </w:tcPr>
     </w:tblStylePr>
   </w:style>
-  <w:style w:type="table" w:styleId="157">
+  <w:style w:type="table" w:styleId="795">
     <w:name w:val="Lined - Accent 4"/>
-    <w:basedOn w:val="618"/>
+    <w:basedOn w:val="831"/>
     <w:uiPriority w:val="99"/>
     <w:pPr>
       <w:spacing w:after="0" w:line="240" w:lineRule="auto"/>
@@ -11867,9 +12045,9 @@
       </w:tcPr>
     </w:tblStylePr>
   </w:style>
-  <w:style w:type="table" w:styleId="158">
+  <w:style w:type="table" w:styleId="796">
     <w:name w:val="Lined - Accent 5"/>
-    <w:basedOn w:val="618"/>
+    <w:basedOn w:val="831"/>
     <w:uiPriority w:val="99"/>
     <w:pPr>
       <w:spacing w:after="0" w:line="240" w:lineRule="auto"/>
@@ -11957,9 +12135,9 @@
       </w:tcPr>
     </w:tblStylePr>
   </w:style>
-  <w:style w:type="table" w:styleId="159">
+  <w:style w:type="table" w:styleId="797">
     <w:name w:val="Lined - Accent 6"/>
-    <w:basedOn w:val="618"/>
+    <w:basedOn w:val="831"/>
     <w:uiPriority w:val="99"/>
     <w:pPr>
       <w:spacing w:after="0" w:line="240" w:lineRule="auto"/>
@@ -12047,9 +12225,9 @@
       </w:tcPr>
     </w:tblStylePr>
   </w:style>
-  <w:style w:type="table" w:styleId="160">
+  <w:style w:type="table" w:styleId="798">
     <w:name w:val="Bordered &amp; Lined - Accent"/>
-    <w:basedOn w:val="618"/>
+    <w:basedOn w:val="831"/>
     <w:uiPriority w:val="99"/>
     <w:pPr>
       <w:spacing w:after="0" w:line="240" w:lineRule="auto"/>
@@ -12145,9 +12323,9 @@
       </w:tcPr>
     </w:tblStylePr>
   </w:style>
-  <w:style w:type="table" w:styleId="161">
+  <w:style w:type="table" w:styleId="799">
     <w:name w:val="Bordered &amp; Lined - Accent 1"/>
-    <w:basedOn w:val="618"/>
+    <w:basedOn w:val="831"/>
     <w:uiPriority w:val="99"/>
     <w:pPr>
       <w:spacing w:after="0" w:line="240" w:lineRule="auto"/>
@@ -12243,9 +12421,9 @@
       </w:tcPr>
     </w:tblStylePr>
   </w:style>
-  <w:style w:type="table" w:styleId="162">
+  <w:style w:type="table" w:styleId="800">
     <w:name w:val="Bordered &amp; Lined - Accent 2"/>
-    <w:basedOn w:val="618"/>
+    <w:basedOn w:val="831"/>
     <w:uiPriority w:val="99"/>
     <w:pPr>
       <w:spacing w:after="0" w:line="240" w:lineRule="auto"/>
@@ -12341,9 +12519,9 @@
       </w:tcPr>
     </w:tblStylePr>
   </w:style>
-  <w:style w:type="table" w:styleId="163">
+  <w:style w:type="table" w:styleId="801">
     <w:name w:val="Bordered &amp; Lined - Accent 3"/>
-    <w:basedOn w:val="618"/>
+    <w:basedOn w:val="831"/>
     <w:uiPriority w:val="99"/>
     <w:pPr>
       <w:spacing w:after="0" w:line="240" w:lineRule="auto"/>
@@ -12439,9 +12617,9 @@
       </w:tcPr>
     </w:tblStylePr>
   </w:style>
-  <w:style w:type="table" w:styleId="164">
+  <w:style w:type="table" w:styleId="802">
     <w:name w:val="Bordered &amp; Lined - Accent 4"/>
-    <w:basedOn w:val="618"/>
+    <w:basedOn w:val="831"/>
     <w:uiPriority w:val="99"/>
     <w:pPr>
       <w:spacing w:after="0" w:line="240" w:lineRule="auto"/>
@@ -12537,9 +12715,9 @@
       </w:tcPr>
     </w:tblStylePr>
   </w:style>
-  <w:style w:type="table" w:styleId="165">
+  <w:style w:type="table" w:styleId="803">
     <w:name w:val="Bordered &amp; Lined - Accent 5"/>
-    <w:basedOn w:val="618"/>
+    <w:basedOn w:val="831"/>
     <w:uiPriority w:val="99"/>
     <w:pPr>
       <w:spacing w:after="0" w:line="240" w:lineRule="auto"/>
@@ -12635,9 +12813,9 @@
       </w:tcPr>
     </w:tblStylePr>
   </w:style>
-  <w:style w:type="table" w:styleId="166">
+  <w:style w:type="table" w:styleId="804">
     <w:name w:val="Bordered &amp; Lined - Accent 6"/>
-    <w:basedOn w:val="618"/>
+    <w:basedOn w:val="831"/>
     <w:uiPriority w:val="99"/>
     <w:pPr>
       <w:spacing w:after="0" w:line="240" w:lineRule="auto"/>
@@ -12733,9 +12911,9 @@
       </w:tcPr>
     </w:tblStylePr>
   </w:style>
-  <w:style w:type="table" w:styleId="167">
+  <w:style w:type="table" w:styleId="805">
     <w:name w:val="Bordered"/>
-    <w:basedOn w:val="618"/>
+    <w:basedOn w:val="831"/>
     <w:uiPriority w:val="99"/>
     <w:pPr>
       <w:spacing w:after="0" w:line="240" w:lineRule="auto"/>
@@ -12812,9 +12990,9 @@
       </w:tcPr>
     </w:tblStylePr>
   </w:style>
-  <w:style w:type="table" w:styleId="168">
+  <w:style w:type="table" w:styleId="806">
     <w:name w:val="Bordered - Accent 1"/>
-    <w:basedOn w:val="618"/>
+    <w:basedOn w:val="831"/>
     <w:uiPriority w:val="99"/>
     <w:pPr>
       <w:spacing w:after="0" w:line="240" w:lineRule="auto"/>
@@ -12891,9 +13069,9 @@
       </w:tcPr>
     </w:tblStylePr>
   </w:style>
-  <w:style w:type="table" w:styleId="169">
+  <w:style w:type="table" w:styleId="807">
     <w:name w:val="Bordered - Accent 2"/>
-    <w:basedOn w:val="618"/>
+    <w:basedOn w:val="831"/>
     <w:uiPriority w:val="99"/>
     <w:pPr>
       <w:spacing w:after="0" w:line="240" w:lineRule="auto"/>
@@ -12970,9 +13148,9 @@
       </w:tcPr>
     </w:tblStylePr>
   </w:style>
-  <w:style w:type="table" w:styleId="170">
+  <w:style w:type="table" w:styleId="808">
     <w:name w:val="Bordered - Accent 3"/>
-    <w:basedOn w:val="618"/>
+    <w:basedOn w:val="831"/>
     <w:uiPriority w:val="99"/>
     <w:pPr>
       <w:spacing w:after="0" w:line="240" w:lineRule="auto"/>
@@ -13049,9 +13227,9 @@
       </w:tcPr>
     </w:tblStylePr>
   </w:style>
-  <w:style w:type="table" w:styleId="171">
+  <w:style w:type="table" w:styleId="809">
     <w:name w:val="Bordered - Accent 4"/>
-    <w:basedOn w:val="618"/>
+    <w:basedOn w:val="831"/>
     <w:uiPriority w:val="99"/>
     <w:pPr>
       <w:spacing w:after="0" w:line="240" w:lineRule="auto"/>
@@ -13128,9 +13306,9 @@
       </w:tcPr>
     </w:tblStylePr>
   </w:style>
-  <w:style w:type="table" w:styleId="172">
+  <w:style w:type="table" w:styleId="810">
     <w:name w:val="Bordered - Accent 5"/>
-    <w:basedOn w:val="618"/>
+    <w:basedOn w:val="831"/>
     <w:uiPriority w:val="99"/>
     <w:pPr>
       <w:spacing w:after="0" w:line="240" w:lineRule="auto"/>
@@ -13207,9 +13385,9 @@
       </w:tcPr>
     </w:tblStylePr>
   </w:style>
-  <w:style w:type="table" w:styleId="173">
+  <w:style w:type="table" w:styleId="811">
     <w:name w:val="Bordered - Accent 6"/>
-    <w:basedOn w:val="618"/>
+    <w:basedOn w:val="831"/>
     <w:uiPriority w:val="99"/>
     <w:pPr>
       <w:spacing w:after="0" w:line="240" w:lineRule="auto"/>
@@ -13286,7 +13464,7 @@
       </w:tcPr>
     </w:tblStylePr>
   </w:style>
-  <w:style w:type="character" w:styleId="174">
+  <w:style w:type="character" w:styleId="812">
     <w:name w:val="Hyperlink"/>
     <w:uiPriority w:val="99"/>
     <w:unhideWhenUsed/>
@@ -13295,10 +13473,10 @@
       <w:u w:val="single"/>
     </w:rPr>
   </w:style>
-  <w:style w:type="paragraph" w:styleId="175">
+  <w:style w:type="paragraph" w:styleId="813">
     <w:name w:val="footnote text"/>
-    <w:basedOn w:val="617"/>
-    <w:link w:val="176"/>
+    <w:basedOn w:val="830"/>
+    <w:link w:val="814"/>
     <w:uiPriority w:val="99"/>
     <w:semiHidden/>
     <w:unhideWhenUsed/>
@@ -13309,27 +13487,26 @@
       <w:sz w:val="18"/>
     </w:rPr>
   </w:style>
-  <w:style w:type="character" w:styleId="176">
+  <w:style w:type="character" w:styleId="814">
     <w:name w:val="Footnote Text Char"/>
-    <w:link w:val="175"/>
+    <w:link w:val="813"/>
     <w:uiPriority w:val="99"/>
     <w:rPr>
       <w:sz w:val="18"/>
     </w:rPr>
   </w:style>
-  <w:style w:type="character" w:styleId="177">
+  <w:style w:type="character" w:styleId="815">
     <w:name w:val="footnote reference"/>
-    <w:basedOn w:val="11"/>
     <w:uiPriority w:val="99"/>
     <w:unhideWhenUsed/>
     <w:rPr>
       <w:vertAlign w:val="superscript"/>
     </w:rPr>
   </w:style>
-  <w:style w:type="paragraph" w:styleId="178">
+  <w:style w:type="paragraph" w:styleId="816">
     <w:name w:val="endnote text"/>
-    <w:basedOn w:val="617"/>
-    <w:link w:val="179"/>
+    <w:basedOn w:val="830"/>
+    <w:link w:val="817"/>
     <w:uiPriority w:val="99"/>
     <w:semiHidden/>
     <w:unhideWhenUsed/>
@@ -13340,17 +13517,16 @@
       <w:sz w:val="20"/>
     </w:rPr>
   </w:style>
-  <w:style w:type="character" w:styleId="179">
+  <w:style w:type="character" w:styleId="817">
     <w:name w:val="Endnote Text Char"/>
-    <w:link w:val="178"/>
+    <w:link w:val="816"/>
     <w:uiPriority w:val="99"/>
     <w:rPr>
       <w:sz w:val="20"/>
     </w:rPr>
   </w:style>
-  <w:style w:type="character" w:styleId="180">
+  <w:style w:type="character" w:styleId="818">
     <w:name w:val="endnote reference"/>
-    <w:basedOn w:val="11"/>
     <w:uiPriority w:val="99"/>
     <w:semiHidden/>
     <w:unhideWhenUsed/>
@@ -13358,10 +13534,10 @@
       <w:vertAlign w:val="superscript"/>
     </w:rPr>
   </w:style>
-  <w:style w:type="paragraph" w:styleId="181">
+  <w:style w:type="paragraph" w:styleId="819">
     <w:name w:val="toc 1"/>
-    <w:basedOn w:val="617"/>
-    <w:next w:val="617"/>
+    <w:basedOn w:val="830"/>
+    <w:next w:val="830"/>
     <w:uiPriority w:val="39"/>
     <w:unhideWhenUsed/>
     <w:pPr>
@@ -13369,10 +13545,10 @@
       <w:spacing w:after="57"/>
     </w:pPr>
   </w:style>
-  <w:style w:type="paragraph" w:styleId="182">
+  <w:style w:type="paragraph" w:styleId="820">
     <w:name w:val="toc 2"/>
-    <w:basedOn w:val="617"/>
-    <w:next w:val="617"/>
+    <w:basedOn w:val="830"/>
+    <w:next w:val="830"/>
     <w:uiPriority w:val="39"/>
     <w:unhideWhenUsed/>
     <w:pPr>
@@ -13380,10 +13556,10 @@
       <w:spacing w:after="57"/>
     </w:pPr>
   </w:style>
-  <w:style w:type="paragraph" w:styleId="183">
+  <w:style w:type="paragraph" w:styleId="821">
     <w:name w:val="toc 3"/>
-    <w:basedOn w:val="617"/>
-    <w:next w:val="617"/>
+    <w:basedOn w:val="830"/>
+    <w:next w:val="830"/>
     <w:uiPriority w:val="39"/>
     <w:unhideWhenUsed/>
     <w:pPr>
@@ -13391,10 +13567,10 @@
       <w:spacing w:after="57"/>
     </w:pPr>
   </w:style>
-  <w:style w:type="paragraph" w:styleId="184">
+  <w:style w:type="paragraph" w:styleId="822">
     <w:name w:val="toc 4"/>
-    <w:basedOn w:val="617"/>
-    <w:next w:val="617"/>
+    <w:basedOn w:val="830"/>
+    <w:next w:val="830"/>
     <w:uiPriority w:val="39"/>
     <w:unhideWhenUsed/>
     <w:pPr>
@@ -13402,10 +13578,10 @@
       <w:spacing w:after="57"/>
     </w:pPr>
   </w:style>
-  <w:style w:type="paragraph" w:styleId="185">
+  <w:style w:type="paragraph" w:styleId="823">
     <w:name w:val="toc 5"/>
-    <w:basedOn w:val="617"/>
-    <w:next w:val="617"/>
+    <w:basedOn w:val="830"/>
+    <w:next w:val="830"/>
     <w:uiPriority w:val="39"/>
     <w:unhideWhenUsed/>
     <w:pPr>
@@ -13413,10 +13589,10 @@
       <w:spacing w:after="57"/>
     </w:pPr>
   </w:style>
-  <w:style w:type="paragraph" w:styleId="186">
+  <w:style w:type="paragraph" w:styleId="824">
     <w:name w:val="toc 6"/>
-    <w:basedOn w:val="617"/>
-    <w:next w:val="617"/>
+    <w:basedOn w:val="830"/>
+    <w:next w:val="830"/>
     <w:uiPriority w:val="39"/>
     <w:unhideWhenUsed/>
     <w:pPr>
@@ -13424,10 +13600,10 @@
       <w:spacing w:after="57"/>
     </w:pPr>
   </w:style>
-  <w:style w:type="paragraph" w:styleId="187">
+  <w:style w:type="paragraph" w:styleId="825">
     <w:name w:val="toc 7"/>
-    <w:basedOn w:val="617"/>
-    <w:next w:val="617"/>
+    <w:basedOn w:val="830"/>
+    <w:next w:val="830"/>
     <w:uiPriority w:val="39"/>
     <w:unhideWhenUsed/>
     <w:pPr>
@@ -13435,10 +13611,10 @@
       <w:spacing w:after="57"/>
     </w:pPr>
   </w:style>
-  <w:style w:type="paragraph" w:styleId="188">
+  <w:style w:type="paragraph" w:styleId="826">
     <w:name w:val="toc 8"/>
-    <w:basedOn w:val="617"/>
-    <w:next w:val="617"/>
+    <w:basedOn w:val="830"/>
+    <w:next w:val="830"/>
     <w:uiPriority w:val="39"/>
     <w:unhideWhenUsed/>
     <w:pPr>
@@ -13446,10 +13622,10 @@
       <w:spacing w:after="57"/>
     </w:pPr>
   </w:style>
-  <w:style w:type="paragraph" w:styleId="189">
+  <w:style w:type="paragraph" w:styleId="827">
     <w:name w:val="toc 9"/>
-    <w:basedOn w:val="617"/>
-    <w:next w:val="617"/>
+    <w:basedOn w:val="830"/>
+    <w:next w:val="830"/>
     <w:uiPriority w:val="39"/>
     <w:unhideWhenUsed/>
     <w:pPr>
@@ -13457,26 +13633,26 @@
       <w:spacing w:after="57"/>
     </w:pPr>
   </w:style>
-  <w:style w:type="paragraph" w:styleId="190">
+  <w:style w:type="paragraph" w:styleId="828">
     <w:name w:val="TOC Heading"/>
     <w:uiPriority w:val="39"/>
     <w:unhideWhenUsed/>
   </w:style>
-  <w:style w:type="paragraph" w:styleId="191">
+  <w:style w:type="paragraph" w:styleId="829">
     <w:name w:val="table of figures"/>
-    <w:basedOn w:val="617"/>
-    <w:next w:val="617"/>
+    <w:basedOn w:val="830"/>
+    <w:next w:val="830"/>
     <w:uiPriority w:val="99"/>
     <w:unhideWhenUsed/>
     <w:pPr>
       <w:spacing w:after="0" w:afterAutospacing="0"/>
     </w:pPr>
   </w:style>
-  <w:style w:type="paragraph" w:styleId="617" w:default="1">
+  <w:style w:type="paragraph" w:styleId="830" w:default="1">
     <w:name w:val="Normal"/>
     <w:qFormat/>
   </w:style>
-  <w:style w:type="table" w:styleId="618" w:default="1">
+  <w:style w:type="table" w:styleId="831" w:default="1">
     <w:name w:val="Normal Table"/>
     <w:uiPriority w:val="99"/>
     <w:semiHidden/>
@@ -13491,24 +13667,24 @@
       </w:tblCellMar>
     </w:tblPr>
   </w:style>
-  <w:style w:type="numbering" w:styleId="619" w:default="1">
+  <w:style w:type="numbering" w:styleId="832" w:default="1">
     <w:name w:val="No List"/>
     <w:uiPriority w:val="99"/>
     <w:semiHidden/>
     <w:unhideWhenUsed/>
   </w:style>
-  <w:style w:type="paragraph" w:styleId="620">
+  <w:style w:type="paragraph" w:styleId="833">
     <w:name w:val="No Spacing"/>
-    <w:basedOn w:val="617"/>
+    <w:basedOn w:val="830"/>
     <w:uiPriority w:val="1"/>
     <w:qFormat/>
     <w:pPr>
       <w:spacing w:after="0" w:line="240" w:lineRule="auto"/>
     </w:pPr>
   </w:style>
-  <w:style w:type="paragraph" w:styleId="621">
+  <w:style w:type="paragraph" w:styleId="834">
     <w:name w:val="List Paragraph"/>
-    <w:basedOn w:val="617"/>
+    <w:basedOn w:val="830"/>
     <w:uiPriority w:val="34"/>
     <w:qFormat/>
     <w:pPr>
@@ -13516,7 +13692,7 @@
       <w:ind w:left="720"/>
     </w:pPr>
   </w:style>
-  <w:style w:type="character" w:styleId="626" w:default="1">
+  <w:style w:type="character" w:styleId="835" w:default="1">
     <w:name w:val="Default Paragraph Font"/>
     <w:uiPriority w:val="1"/>
     <w:semiHidden/>
